--- a/法令ファイル/独立行政法人日本高速道路保有・債務返済機構に関する省令/独立行政法人日本高速道路保有・債務返済機構に関する省令（平成十七年国土交通省令第六十四号）.docx
+++ b/法令ファイル/独立行政法人日本高速道路保有・債務返済機構に関する省令/独立行政法人日本高速道路保有・債務返済機構に関する省令（平成十七年国土交通省令第六十四号）.docx
@@ -53,39 +53,29 @@
       </w:pPr>
       <w:r>
         <w:t>監事は、その職務を適切に遂行するため、次に掲げる者との意思疎通を図り、情報の収集及び監査の環境の整備に努めなければならない。</w:t>
-      </w:r>
-    </w:p>
-    <w:p>
-      <w:pPr>
-        <w:pStyle w:val="Heading6"/>
+        <w:br/>
+        <w:t>この場合において、役員（監事を除く。以下同じ。）は、監事の職務の執行のための必要な体制の整備に留意しなければならない。</w:t>
+      </w:r>
+    </w:p>
+    <w:p>
+      <w:pPr>
+        <w:pStyle w:val="ListBullet"/>
         <w:ind w:left="880"/>
       </w:pPr>
       <w:r>
         <w:t>一</w:t>
-      </w:r>
-    </w:p>
-    <w:p>
-      <w:pPr>
+        <w:br/>
+        <w:t>機構の役員及び職員</w:t>
+      </w:r>
+    </w:p>
+    <w:p>
+      <w:pPr>
+        <w:pStyle w:val="ListBullet"/>
         <w:ind w:left="880"/>
       </w:pPr>
       <w:r>
-        <w:t>機構の役員及び職員</w:t>
-      </w:r>
-    </w:p>
-    <w:p>
-      <w:pPr>
-        <w:pStyle w:val="Heading6"/>
-        <w:ind w:left="880"/>
-      </w:pPr>
-      <w:r>
         <w:t>二</w:t>
-      </w:r>
-    </w:p>
-    <w:p>
-      <w:pPr>
-        <w:ind w:left="880"/>
-      </w:pPr>
-      <w:r>
+        <w:br/>
         <w:t>その他監事が適切に職務を遂行するに当たり意思疎通を図るべき者</w:t>
       </w:r>
     </w:p>
@@ -142,418 +132,280 @@
     </w:p>
     <w:p>
       <w:pPr>
-        <w:pStyle w:val="Heading6"/>
+        <w:pStyle w:val="ListBullet"/>
         <w:ind w:left="880"/>
       </w:pPr>
       <w:r>
         <w:t>一</w:t>
-      </w:r>
-    </w:p>
-    <w:p>
-      <w:pPr>
+        <w:br/>
+        <w:t>監事の監査の方法及びその内容</w:t>
+      </w:r>
+    </w:p>
+    <w:p>
+      <w:pPr>
+        <w:pStyle w:val="ListBullet"/>
         <w:ind w:left="880"/>
       </w:pPr>
       <w:r>
-        <w:t>監事の監査の方法及びその内容</w:t>
-      </w:r>
-    </w:p>
-    <w:p>
-      <w:pPr>
-        <w:pStyle w:val="Heading6"/>
+        <w:t>二</w:t>
+        <w:br/>
+        <w:t>機構の業務が、法令等に従って適正に実施されているかどうか及び中期目標の着実な達成に向け効果的かつ効率的に実施されているかどうかについての意見</w:t>
+      </w:r>
+    </w:p>
+    <w:p>
+      <w:pPr>
+        <w:pStyle w:val="ListBullet"/>
         <w:ind w:left="880"/>
       </w:pPr>
       <w:r>
+        <w:t>三</w:t>
+        <w:br/>
+        <w:t>機構の役員の職務の執行が法令等に適合することを確保するための体制その他機構の業務の適正を確保するための体制の整備及び運用についての意見</w:t>
+      </w:r>
+    </w:p>
+    <w:p>
+      <w:pPr>
+        <w:pStyle w:val="ListBullet"/>
+        <w:ind w:left="880"/>
+      </w:pPr>
+      <w:r>
+        <w:t>四</w:t>
+        <w:br/>
+        <w:t>機構の役員の職務の遂行に関し、不正の行為又は法令等に違反する重大な事実があったときは、その事実</w:t>
+      </w:r>
+    </w:p>
+    <w:p>
+      <w:pPr>
+        <w:pStyle w:val="ListBullet"/>
+        <w:ind w:left="880"/>
+      </w:pPr>
+      <w:r>
+        <w:t>五</w:t>
+        <w:br/>
+        <w:t>監査のため必要な調査ができなかったときは、その旨及びその理由</w:t>
+      </w:r>
+    </w:p>
+    <w:p>
+      <w:pPr>
+        <w:pStyle w:val="ListBullet"/>
+        <w:ind w:left="880"/>
+      </w:pPr>
+      <w:r>
+        <w:t>六</w:t>
+        <w:br/>
+        <w:t>監査報告を作成した日</w:t>
+      </w:r>
+    </w:p>
+    <w:p>
+      <w:pPr>
+        <w:pStyle w:val="Heading4"/>
+      </w:pPr>
+      <w:r>
+        <w:t>第三条（監事の調査の対象となる書類）</w:t>
+      </w:r>
+    </w:p>
+    <w:p>
+      <w:r>
+        <w:t>機構に係る通則法第十九条第六項第二号に規定する主務省令で定める書類は、独立行政法人日本高速道路保有・債務返済機構法（以下「法」という。）及び独立行政法人日本高速道路保有・債務返済機構法施行令（以下「令」という。）の規定に基づき国土交通大臣に提出する書類とする。</w:t>
+      </w:r>
+    </w:p>
+    <w:p>
+      <w:pPr>
+        <w:pStyle w:val="Heading4"/>
+      </w:pPr>
+      <w:r>
+        <w:t>第四条（業務方法書の記載事項）</w:t>
+      </w:r>
+    </w:p>
+    <w:p>
+      <w:r>
+        <w:t>機構に係る通則法第二十八条第二項の主務省令で定める事項は、次のとおりとする。</w:t>
+      </w:r>
+    </w:p>
+    <w:p>
+      <w:pPr>
+        <w:pStyle w:val="ListBullet"/>
+        <w:ind w:left="880"/>
+      </w:pPr>
+      <w:r>
+        <w:t>一</w:t>
+        <w:br/>
+        <w:t>法第十二条第一項第一号に規定する高速道路に係る道路資産の保有及び貸付けに関する事項</w:t>
+      </w:r>
+    </w:p>
+    <w:p>
+      <w:pPr>
+        <w:pStyle w:val="ListBullet"/>
+        <w:ind w:left="880"/>
+      </w:pPr>
+      <w:r>
         <w:t>二</w:t>
-      </w:r>
-    </w:p>
-    <w:p>
-      <w:pPr>
+        <w:br/>
+        <w:t>法第十二条第一項第二号に規定する承継債務の返済に関する事項</w:t>
+      </w:r>
+    </w:p>
+    <w:p>
+      <w:pPr>
+        <w:pStyle w:val="ListBullet"/>
         <w:ind w:left="880"/>
       </w:pPr>
       <w:r>
-        <w:t>機構の業務が、法令等に従って適正に実施されているかどうか及び中期目標の着実な達成に向け効果的かつ効率的に実施されているかどうかについての意見</w:t>
-      </w:r>
-    </w:p>
-    <w:p>
-      <w:pPr>
-        <w:pStyle w:val="Heading6"/>
+        <w:t>三</w:t>
+        <w:br/>
+        <w:t>法第十二条第一項第三号に規定する債務の引受け及び返済に関する事項</w:t>
+      </w:r>
+    </w:p>
+    <w:p>
+      <w:pPr>
+        <w:pStyle w:val="ListBullet"/>
         <w:ind w:left="880"/>
       </w:pPr>
       <w:r>
-        <w:t>三</w:t>
-      </w:r>
-    </w:p>
-    <w:p>
-      <w:pPr>
+        <w:t>四</w:t>
+        <w:br/>
+        <w:t>法第十二条第一項第四号に規定する無利子貸付けに関する事項</w:t>
+      </w:r>
+    </w:p>
+    <w:p>
+      <w:pPr>
+        <w:pStyle w:val="ListBullet"/>
         <w:ind w:left="880"/>
       </w:pPr>
       <w:r>
-        <w:t>機構の役員の職務の執行が法令等に適合することを確保するための体制その他機構の業務の適正を確保するための体制の整備及び運用についての意見</w:t>
-      </w:r>
-    </w:p>
-    <w:p>
-      <w:pPr>
-        <w:pStyle w:val="Heading6"/>
+        <w:t>五</w:t>
+        <w:br/>
+        <w:t>法第十二条第一項第五号に規定する無利子貸付けに関する事項</w:t>
+      </w:r>
+    </w:p>
+    <w:p>
+      <w:pPr>
+        <w:pStyle w:val="ListBullet"/>
         <w:ind w:left="880"/>
       </w:pPr>
       <w:r>
-        <w:t>四</w:t>
-      </w:r>
-    </w:p>
-    <w:p>
-      <w:pPr>
+        <w:t>六</w:t>
+        <w:br/>
+        <w:t>法第十二条第一項第六号に規定する無利子貸付けに関する事項</w:t>
+      </w:r>
+    </w:p>
+    <w:p>
+      <w:pPr>
+        <w:pStyle w:val="ListBullet"/>
         <w:ind w:left="880"/>
       </w:pPr>
       <w:r>
-        <w:t>機構の役員の職務の遂行に関し、不正の行為又は法令等に違反する重大な事実があったときは、その事実</w:t>
-      </w:r>
-    </w:p>
-    <w:p>
-      <w:pPr>
-        <w:pStyle w:val="Heading6"/>
+        <w:t>七</w:t>
+        <w:br/>
+        <w:t>法第十二条第一項第七号に規定する無利子貸付けに関する事項</w:t>
+      </w:r>
+    </w:p>
+    <w:p>
+      <w:pPr>
+        <w:pStyle w:val="ListBullet"/>
         <w:ind w:left="880"/>
       </w:pPr>
       <w:r>
-        <w:t>五</w:t>
-      </w:r>
-    </w:p>
-    <w:p>
-      <w:pPr>
+        <w:t>八</w:t>
+        <w:br/>
+        <w:t>法第十二条第一項第八号に規定する助成に関する事項</w:t>
+      </w:r>
+    </w:p>
+    <w:p>
+      <w:pPr>
+        <w:pStyle w:val="ListBullet"/>
         <w:ind w:left="880"/>
       </w:pPr>
       <w:r>
-        <w:t>監査のため必要な調査ができなかったときは、その旨及びその理由</w:t>
-      </w:r>
-    </w:p>
-    <w:p>
-      <w:pPr>
-        <w:pStyle w:val="Heading6"/>
+        <w:t>九</w:t>
+        <w:br/>
+        <w:t>法第十二条第一項第九号に規定する道路管理者の権限の代行その他の業務に関する事項</w:t>
+      </w:r>
+    </w:p>
+    <w:p>
+      <w:pPr>
+        <w:pStyle w:val="ListBullet"/>
         <w:ind w:left="880"/>
       </w:pPr>
       <w:r>
-        <w:t>六</w:t>
-      </w:r>
-    </w:p>
-    <w:p>
-      <w:pPr>
+        <w:t>十</w:t>
+        <w:br/>
+        <w:t>法第十二条第一項第十号に規定する本州四国連絡橋の建設に伴う一般旅客定期航路事業等に関する特別措置法（昭和五十六年法律第七十二号）に規定する業務に関する事項</w:t>
+      </w:r>
+    </w:p>
+    <w:p>
+      <w:pPr>
+        <w:pStyle w:val="ListBullet"/>
         <w:ind w:left="880"/>
       </w:pPr>
       <w:r>
-        <w:t>監査報告を作成した日</w:t>
-      </w:r>
-    </w:p>
-    <w:p>
-      <w:pPr>
-        <w:pStyle w:val="Heading4"/>
-      </w:pPr>
-      <w:r>
-        <w:t>第三条（監事の調査の対象となる書類）</w:t>
-      </w:r>
-    </w:p>
-    <w:p>
-      <w:r>
-        <w:t>機構に係る通則法第十九条第六項第二号に規定する主務省令で定める書類は、独立行政法人日本高速道路保有・債務返済機構法（以下「法」という。）及び独立行政法人日本高速道路保有・債務返済機構法施行令（以下「令」という。）の規定に基づき国土交通大臣に提出する書類とする。</w:t>
-      </w:r>
-    </w:p>
-    <w:p>
-      <w:pPr>
-        <w:pStyle w:val="Heading4"/>
-      </w:pPr>
-      <w:r>
-        <w:t>第四条（業務方法書の記載事項）</w:t>
-      </w:r>
-    </w:p>
-    <w:p>
-      <w:r>
-        <w:t>機構に係る通則法第二十八条第二項の主務省令で定める事項は、次のとおりとする。</w:t>
-      </w:r>
-    </w:p>
-    <w:p>
-      <w:pPr>
-        <w:pStyle w:val="Heading6"/>
+        <w:t>十一</w:t>
+        <w:br/>
+        <w:t>法第十二条第一項第十一号に規定する附帯する業務に関する事項</w:t>
+      </w:r>
+    </w:p>
+    <w:p>
+      <w:pPr>
+        <w:pStyle w:val="ListBullet"/>
         <w:ind w:left="880"/>
       </w:pPr>
       <w:r>
-        <w:t>一</w:t>
-      </w:r>
-    </w:p>
-    <w:p>
-      <w:pPr>
+        <w:t>十二</w:t>
+        <w:br/>
+        <w:t>法第十二条第二項第一号に規定する本州と四国を連絡する鉄道施設の管理に関する事項</w:t>
+      </w:r>
+    </w:p>
+    <w:p>
+      <w:pPr>
+        <w:pStyle w:val="ListBullet"/>
         <w:ind w:left="880"/>
       </w:pPr>
       <w:r>
-        <w:t>法第十二条第一項第一号に規定する高速道路に係る道路資産の保有及び貸付けに関する事項</w:t>
-      </w:r>
-    </w:p>
-    <w:p>
-      <w:pPr>
-        <w:pStyle w:val="Heading6"/>
+        <w:t>十三</w:t>
+        <w:br/>
+        <w:t>法第十二条第二項第二号に規定する鉄道施設を有償で鉄道事業者に利用させることに関する事項</w:t>
+      </w:r>
+    </w:p>
+    <w:p>
+      <w:pPr>
+        <w:pStyle w:val="ListBullet"/>
         <w:ind w:left="880"/>
       </w:pPr>
       <w:r>
-        <w:t>二</w:t>
-      </w:r>
-    </w:p>
-    <w:p>
-      <w:pPr>
+        <w:t>十四</w:t>
+        <w:br/>
+        <w:t>法第十二条第二項第三号に規定する附帯する業務に関する事項</w:t>
+      </w:r>
+    </w:p>
+    <w:p>
+      <w:pPr>
+        <w:pStyle w:val="ListBullet"/>
         <w:ind w:left="880"/>
       </w:pPr>
       <w:r>
-        <w:t>法第十二条第一項第二号に規定する承継債務の返済に関する事項</w:t>
-      </w:r>
-    </w:p>
-    <w:p>
-      <w:pPr>
-        <w:pStyle w:val="Heading6"/>
+        <w:t>十五</w:t>
+        <w:br/>
+        <w:t>業務委託の基準</w:t>
+      </w:r>
+    </w:p>
+    <w:p>
+      <w:pPr>
+        <w:pStyle w:val="ListBullet"/>
         <w:ind w:left="880"/>
       </w:pPr>
       <w:r>
-        <w:t>三</w:t>
-      </w:r>
-    </w:p>
-    <w:p>
-      <w:pPr>
+        <w:t>十六</w:t>
+        <w:br/>
+        <w:t>競争入札その他契約に関する基本的事項</w:t>
+      </w:r>
+    </w:p>
+    <w:p>
+      <w:pPr>
+        <w:pStyle w:val="ListBullet"/>
         <w:ind w:left="880"/>
       </w:pPr>
       <w:r>
-        <w:t>法第十二条第一項第三号に規定する債務の引受け及び返済に関する事項</w:t>
-      </w:r>
-    </w:p>
-    <w:p>
-      <w:pPr>
-        <w:pStyle w:val="Heading6"/>
-        <w:ind w:left="880"/>
-      </w:pPr>
-      <w:r>
-        <w:t>四</w:t>
-      </w:r>
-    </w:p>
-    <w:p>
-      <w:pPr>
-        <w:ind w:left="880"/>
-      </w:pPr>
-      <w:r>
-        <w:t>法第十二条第一項第四号に規定する無利子貸付けに関する事項</w:t>
-      </w:r>
-    </w:p>
-    <w:p>
-      <w:pPr>
-        <w:pStyle w:val="Heading6"/>
-        <w:ind w:left="880"/>
-      </w:pPr>
-      <w:r>
-        <w:t>五</w:t>
-      </w:r>
-    </w:p>
-    <w:p>
-      <w:pPr>
-        <w:ind w:left="880"/>
-      </w:pPr>
-      <w:r>
-        <w:t>法第十二条第一項第五号に規定する無利子貸付けに関する事項</w:t>
-      </w:r>
-    </w:p>
-    <w:p>
-      <w:pPr>
-        <w:pStyle w:val="Heading6"/>
-        <w:ind w:left="880"/>
-      </w:pPr>
-      <w:r>
-        <w:t>六</w:t>
-      </w:r>
-    </w:p>
-    <w:p>
-      <w:pPr>
-        <w:ind w:left="880"/>
-      </w:pPr>
-      <w:r>
-        <w:t>法第十二条第一項第六号に規定する無利子貸付けに関する事項</w:t>
-      </w:r>
-    </w:p>
-    <w:p>
-      <w:pPr>
-        <w:pStyle w:val="Heading6"/>
-        <w:ind w:left="880"/>
-      </w:pPr>
-      <w:r>
-        <w:t>七</w:t>
-      </w:r>
-    </w:p>
-    <w:p>
-      <w:pPr>
-        <w:ind w:left="880"/>
-      </w:pPr>
-      <w:r>
-        <w:t>法第十二条第一項第七号に規定する無利子貸付けに関する事項</w:t>
-      </w:r>
-    </w:p>
-    <w:p>
-      <w:pPr>
-        <w:pStyle w:val="Heading6"/>
-        <w:ind w:left="880"/>
-      </w:pPr>
-      <w:r>
-        <w:t>八</w:t>
-      </w:r>
-    </w:p>
-    <w:p>
-      <w:pPr>
-        <w:ind w:left="880"/>
-      </w:pPr>
-      <w:r>
-        <w:t>法第十二条第一項第八号に規定する助成に関する事項</w:t>
-      </w:r>
-    </w:p>
-    <w:p>
-      <w:pPr>
-        <w:pStyle w:val="Heading6"/>
-        <w:ind w:left="880"/>
-      </w:pPr>
-      <w:r>
-        <w:t>九</w:t>
-      </w:r>
-    </w:p>
-    <w:p>
-      <w:pPr>
-        <w:ind w:left="880"/>
-      </w:pPr>
-      <w:r>
-        <w:t>法第十二条第一項第九号に規定する道路管理者の権限の代行その他の業務に関する事項</w:t>
-      </w:r>
-    </w:p>
-    <w:p>
-      <w:pPr>
-        <w:pStyle w:val="Heading6"/>
-        <w:ind w:left="880"/>
-      </w:pPr>
-      <w:r>
-        <w:t>十</w:t>
-      </w:r>
-    </w:p>
-    <w:p>
-      <w:pPr>
-        <w:ind w:left="880"/>
-      </w:pPr>
-      <w:r>
-        <w:t>法第十二条第一項第十号に規定する本州四国連絡橋の建設に伴う一般旅客定期航路事業等に関する特別措置法（昭和五十六年法律第七十二号）に規定する業務に関する事項</w:t>
-      </w:r>
-    </w:p>
-    <w:p>
-      <w:pPr>
-        <w:pStyle w:val="Heading6"/>
-        <w:ind w:left="880"/>
-      </w:pPr>
-      <w:r>
-        <w:t>十一</w:t>
-      </w:r>
-    </w:p>
-    <w:p>
-      <w:pPr>
-        <w:ind w:left="880"/>
-      </w:pPr>
-      <w:r>
-        <w:t>法第十二条第一項第十一号に規定する附帯する業務に関する事項</w:t>
-      </w:r>
-    </w:p>
-    <w:p>
-      <w:pPr>
-        <w:pStyle w:val="Heading6"/>
-        <w:ind w:left="880"/>
-      </w:pPr>
-      <w:r>
-        <w:t>十二</w:t>
-      </w:r>
-    </w:p>
-    <w:p>
-      <w:pPr>
-        <w:ind w:left="880"/>
-      </w:pPr>
-      <w:r>
-        <w:t>法第十二条第二項第一号に規定する本州と四国を連絡する鉄道施設の管理に関する事項</w:t>
-      </w:r>
-    </w:p>
-    <w:p>
-      <w:pPr>
-        <w:pStyle w:val="Heading6"/>
-        <w:ind w:left="880"/>
-      </w:pPr>
-      <w:r>
-        <w:t>十三</w:t>
-      </w:r>
-    </w:p>
-    <w:p>
-      <w:pPr>
-        <w:ind w:left="880"/>
-      </w:pPr>
-      <w:r>
-        <w:t>法第十二条第二項第二号に規定する鉄道施設を有償で鉄道事業者に利用させることに関する事項</w:t>
-      </w:r>
-    </w:p>
-    <w:p>
-      <w:pPr>
-        <w:pStyle w:val="Heading6"/>
-        <w:ind w:left="880"/>
-      </w:pPr>
-      <w:r>
-        <w:t>十四</w:t>
-      </w:r>
-    </w:p>
-    <w:p>
-      <w:pPr>
-        <w:ind w:left="880"/>
-      </w:pPr>
-      <w:r>
-        <w:t>法第十二条第二項第三号に規定する附帯する業務に関する事項</w:t>
-      </w:r>
-    </w:p>
-    <w:p>
-      <w:pPr>
-        <w:pStyle w:val="Heading6"/>
-        <w:ind w:left="880"/>
-      </w:pPr>
-      <w:r>
-        <w:t>十五</w:t>
-      </w:r>
-    </w:p>
-    <w:p>
-      <w:pPr>
-        <w:ind w:left="880"/>
-      </w:pPr>
-      <w:r>
-        <w:t>業務委託の基準</w:t>
-      </w:r>
-    </w:p>
-    <w:p>
-      <w:pPr>
-        <w:pStyle w:val="Heading6"/>
-        <w:ind w:left="880"/>
-      </w:pPr>
-      <w:r>
-        <w:t>十六</w:t>
-      </w:r>
-    </w:p>
-    <w:p>
-      <w:pPr>
-        <w:ind w:left="880"/>
-      </w:pPr>
-      <w:r>
-        <w:t>競争入札その他契約に関する基本的事項</w:t>
-      </w:r>
-    </w:p>
-    <w:p>
-      <w:pPr>
-        <w:pStyle w:val="Heading6"/>
-        <w:ind w:left="880"/>
-      </w:pPr>
-      <w:r>
         <w:t>十七</w:t>
-      </w:r>
-    </w:p>
-    <w:p>
-      <w:pPr>
-        <w:ind w:left="880"/>
-      </w:pPr>
-      <w:r>
+        <w:br/>
         <w:t>その他機構の業務の執行に関して必要な事項</w:t>
       </w:r>
     </w:p>
@@ -598,73 +450,51 @@
     <w:p>
       <w:r>
         <w:t>機構に係る通則法第三十条第二項第八号の主務省令で定める業務運営に関する事項は、次に掲げるものとする。</w:t>
-      </w:r>
-    </w:p>
-    <w:p>
-      <w:pPr>
-        <w:pStyle w:val="Heading6"/>
+        <w:br/>
+        <w:t>ただし、機構の成立後最初の中期計画に係る当該事項については、第一号、第二号及び第四号に掲げるものとする。</w:t>
+      </w:r>
+    </w:p>
+    <w:p>
+      <w:pPr>
+        <w:pStyle w:val="ListBullet"/>
         <w:ind w:left="880"/>
       </w:pPr>
       <w:r>
         <w:t>一</w:t>
-      </w:r>
-    </w:p>
-    <w:p>
-      <w:pPr>
+        <w:br/>
+        <w:t>施設及び設備に関する計画</w:t>
+      </w:r>
+    </w:p>
+    <w:p>
+      <w:pPr>
+        <w:pStyle w:val="ListBullet"/>
         <w:ind w:left="880"/>
       </w:pPr>
       <w:r>
-        <w:t>施設及び設備に関する計画</w:t>
-      </w:r>
-    </w:p>
-    <w:p>
-      <w:pPr>
-        <w:pStyle w:val="Heading6"/>
+        <w:t>二</w:t>
+        <w:br/>
+        <w:t>人事に関する計画</w:t>
+      </w:r>
+    </w:p>
+    <w:p>
+      <w:pPr>
+        <w:pStyle w:val="ListBullet"/>
         <w:ind w:left="880"/>
       </w:pPr>
       <w:r>
-        <w:t>二</w:t>
-      </w:r>
-    </w:p>
-    <w:p>
-      <w:pPr>
+        <w:t>三</w:t>
+        <w:br/>
+        <w:t>法第二十一条第三項に規定する積立金の使途</w:t>
+      </w:r>
+    </w:p>
+    <w:p>
+      <w:pPr>
+        <w:pStyle w:val="ListBullet"/>
         <w:ind w:left="880"/>
       </w:pPr>
       <w:r>
-        <w:t>人事に関する計画</w:t>
-      </w:r>
-    </w:p>
-    <w:p>
-      <w:pPr>
-        <w:pStyle w:val="Heading6"/>
-        <w:ind w:left="880"/>
-      </w:pPr>
-      <w:r>
-        <w:t>三</w:t>
-      </w:r>
-    </w:p>
-    <w:p>
-      <w:pPr>
-        <w:ind w:left="880"/>
-      </w:pPr>
-      <w:r>
-        <w:t>法第二十一条第三項に規定する積立金の使途</w:t>
-      </w:r>
-    </w:p>
-    <w:p>
-      <w:pPr>
-        <w:pStyle w:val="Heading6"/>
-        <w:ind w:left="880"/>
-      </w:pPr>
-      <w:r>
         <w:t>四</w:t>
-      </w:r>
-    </w:p>
-    <w:p>
-      <w:pPr>
-        <w:ind w:left="880"/>
-      </w:pPr>
-      <w:r>
+        <w:br/>
         <w:t>その他当該中期目標を達成するために必要な事項</w:t>
       </w:r>
     </w:p>
@@ -945,239 +775,155 @@
     </w:p>
     <w:p>
       <w:pPr>
-        <w:pStyle w:val="Heading6"/>
+        <w:pStyle w:val="ListBullet"/>
         <w:ind w:left="880"/>
       </w:pPr>
       <w:r>
         <w:t>一</w:t>
-      </w:r>
-    </w:p>
-    <w:p>
-      <w:pPr>
+        <w:br/>
+        <w:t>機構の目的及び業務内容</w:t>
+      </w:r>
+    </w:p>
+    <w:p>
+      <w:pPr>
+        <w:pStyle w:val="ListBullet"/>
         <w:ind w:left="880"/>
       </w:pPr>
       <w:r>
-        <w:t>機構の目的及び業務内容</w:t>
-      </w:r>
-    </w:p>
-    <w:p>
-      <w:pPr>
-        <w:pStyle w:val="Heading6"/>
+        <w:t>二</w:t>
+        <w:br/>
+        <w:t>国の政策における機構の位置付け及び役割</w:t>
+      </w:r>
+    </w:p>
+    <w:p>
+      <w:pPr>
+        <w:pStyle w:val="ListBullet"/>
         <w:ind w:left="880"/>
       </w:pPr>
       <w:r>
-        <w:t>二</w:t>
-      </w:r>
-    </w:p>
-    <w:p>
-      <w:pPr>
+        <w:t>三</w:t>
+        <w:br/>
+        <w:t>中期目標の概要</w:t>
+      </w:r>
+    </w:p>
+    <w:p>
+      <w:pPr>
+        <w:pStyle w:val="ListBullet"/>
         <w:ind w:left="880"/>
       </w:pPr>
       <w:r>
-        <w:t>国の政策における機構の位置付け及び役割</w:t>
-      </w:r>
-    </w:p>
-    <w:p>
-      <w:pPr>
-        <w:pStyle w:val="Heading6"/>
+        <w:t>四</w:t>
+        <w:br/>
+        <w:t>機構の長の理念並びに運営上の方針及び戦略</w:t>
+      </w:r>
+    </w:p>
+    <w:p>
+      <w:pPr>
+        <w:pStyle w:val="ListBullet"/>
         <w:ind w:left="880"/>
       </w:pPr>
       <w:r>
-        <w:t>三</w:t>
-      </w:r>
-    </w:p>
-    <w:p>
-      <w:pPr>
+        <w:t>五</w:t>
+        <w:br/>
+        <w:t>中期計画及び年度計画の概要</w:t>
+      </w:r>
+    </w:p>
+    <w:p>
+      <w:pPr>
+        <w:pStyle w:val="ListBullet"/>
         <w:ind w:left="880"/>
       </w:pPr>
       <w:r>
-        <w:t>中期目標の概要</w:t>
-      </w:r>
-    </w:p>
-    <w:p>
-      <w:pPr>
-        <w:pStyle w:val="Heading6"/>
+        <w:t>六</w:t>
+        <w:br/>
+        <w:t>持続的に適正なサービスを提供するための源泉</w:t>
+      </w:r>
+    </w:p>
+    <w:p>
+      <w:pPr>
+        <w:pStyle w:val="ListBullet"/>
         <w:ind w:left="880"/>
       </w:pPr>
       <w:r>
-        <w:t>四</w:t>
-      </w:r>
-    </w:p>
-    <w:p>
-      <w:pPr>
+        <w:t>七</w:t>
+        <w:br/>
+        <w:t>業務運営上の課題及びリスクの状況並びにその対応策</w:t>
+      </w:r>
+    </w:p>
+    <w:p>
+      <w:pPr>
+        <w:pStyle w:val="ListBullet"/>
         <w:ind w:left="880"/>
       </w:pPr>
       <w:r>
-        <w:t>機構の長の理念並びに運営上の方針及び戦略</w:t>
-      </w:r>
-    </w:p>
-    <w:p>
-      <w:pPr>
-        <w:pStyle w:val="Heading6"/>
+        <w:t>八</w:t>
+        <w:br/>
+        <w:t>業績の適正な評価に資する情報</w:t>
+      </w:r>
+    </w:p>
+    <w:p>
+      <w:pPr>
+        <w:pStyle w:val="ListBullet"/>
         <w:ind w:left="880"/>
       </w:pPr>
       <w:r>
-        <w:t>五</w:t>
-      </w:r>
-    </w:p>
-    <w:p>
-      <w:pPr>
+        <w:t>九</w:t>
+        <w:br/>
+        <w:t>業務の成果及び当該業務に要した資源</w:t>
+      </w:r>
+    </w:p>
+    <w:p>
+      <w:pPr>
+        <w:pStyle w:val="ListBullet"/>
         <w:ind w:left="880"/>
       </w:pPr>
       <w:r>
-        <w:t>中期計画及び年度計画の概要</w:t>
-      </w:r>
-    </w:p>
-    <w:p>
-      <w:pPr>
-        <w:pStyle w:val="Heading6"/>
+        <w:t>十</w:t>
+        <w:br/>
+        <w:t>予算及び決算の概要</w:t>
+      </w:r>
+    </w:p>
+    <w:p>
+      <w:pPr>
+        <w:pStyle w:val="ListBullet"/>
         <w:ind w:left="880"/>
       </w:pPr>
       <w:r>
-        <w:t>六</w:t>
-      </w:r>
-    </w:p>
-    <w:p>
-      <w:pPr>
+        <w:t>十一</w:t>
+        <w:br/>
+        <w:t>財務諸表の要約</w:t>
+      </w:r>
+    </w:p>
+    <w:p>
+      <w:pPr>
+        <w:pStyle w:val="ListBullet"/>
         <w:ind w:left="880"/>
       </w:pPr>
       <w:r>
-        <w:t>持続的に適正なサービスを提供するための源泉</w:t>
-      </w:r>
-    </w:p>
-    <w:p>
-      <w:pPr>
-        <w:pStyle w:val="Heading6"/>
+        <w:t>十二</w:t>
+        <w:br/>
+        <w:t>財政状態及び運営状況の機構の長による説明</w:t>
+      </w:r>
+    </w:p>
+    <w:p>
+      <w:pPr>
+        <w:pStyle w:val="ListBullet"/>
         <w:ind w:left="880"/>
       </w:pPr>
       <w:r>
-        <w:t>七</w:t>
-      </w:r>
-    </w:p>
-    <w:p>
-      <w:pPr>
+        <w:t>十三</w:t>
+        <w:br/>
+        <w:t>内部統制の運用状況</w:t>
+      </w:r>
+    </w:p>
+    <w:p>
+      <w:pPr>
+        <w:pStyle w:val="ListBullet"/>
         <w:ind w:left="880"/>
       </w:pPr>
       <w:r>
-        <w:t>業務運営上の課題及びリスクの状況並びにその対応策</w:t>
-      </w:r>
-    </w:p>
-    <w:p>
-      <w:pPr>
-        <w:pStyle w:val="Heading6"/>
-        <w:ind w:left="880"/>
-      </w:pPr>
-      <w:r>
-        <w:t>八</w:t>
-      </w:r>
-    </w:p>
-    <w:p>
-      <w:pPr>
-        <w:ind w:left="880"/>
-      </w:pPr>
-      <w:r>
-        <w:t>業績の適正な評価に資する情報</w:t>
-      </w:r>
-    </w:p>
-    <w:p>
-      <w:pPr>
-        <w:pStyle w:val="Heading6"/>
-        <w:ind w:left="880"/>
-      </w:pPr>
-      <w:r>
-        <w:t>九</w:t>
-      </w:r>
-    </w:p>
-    <w:p>
-      <w:pPr>
-        <w:ind w:left="880"/>
-      </w:pPr>
-      <w:r>
-        <w:t>業務の成果及び当該業務に要した資源</w:t>
-      </w:r>
-    </w:p>
-    <w:p>
-      <w:pPr>
-        <w:pStyle w:val="Heading6"/>
-        <w:ind w:left="880"/>
-      </w:pPr>
-      <w:r>
-        <w:t>十</w:t>
-      </w:r>
-    </w:p>
-    <w:p>
-      <w:pPr>
-        <w:ind w:left="880"/>
-      </w:pPr>
-      <w:r>
-        <w:t>予算及び決算の概要</w:t>
-      </w:r>
-    </w:p>
-    <w:p>
-      <w:pPr>
-        <w:pStyle w:val="Heading6"/>
-        <w:ind w:left="880"/>
-      </w:pPr>
-      <w:r>
-        <w:t>十一</w:t>
-      </w:r>
-    </w:p>
-    <w:p>
-      <w:pPr>
-        <w:ind w:left="880"/>
-      </w:pPr>
-      <w:r>
-        <w:t>財務諸表の要約</w:t>
-      </w:r>
-    </w:p>
-    <w:p>
-      <w:pPr>
-        <w:pStyle w:val="Heading6"/>
-        <w:ind w:left="880"/>
-      </w:pPr>
-      <w:r>
-        <w:t>十二</w:t>
-      </w:r>
-    </w:p>
-    <w:p>
-      <w:pPr>
-        <w:ind w:left="880"/>
-      </w:pPr>
-      <w:r>
-        <w:t>財政状態及び運営状況の機構の長による説明</w:t>
-      </w:r>
-    </w:p>
-    <w:p>
-      <w:pPr>
-        <w:pStyle w:val="Heading6"/>
-        <w:ind w:left="880"/>
-      </w:pPr>
-      <w:r>
-        <w:t>十三</w:t>
-      </w:r>
-    </w:p>
-    <w:p>
-      <w:pPr>
-        <w:ind w:left="880"/>
-      </w:pPr>
-      <w:r>
-        <w:t>内部統制の運用状況</w:t>
-      </w:r>
-    </w:p>
-    <w:p>
-      <w:pPr>
-        <w:pStyle w:val="Heading6"/>
-        <w:ind w:left="880"/>
-      </w:pPr>
-      <w:r>
         <w:t>十四</w:t>
-      </w:r>
-    </w:p>
-    <w:p>
-      <w:pPr>
-        <w:ind w:left="880"/>
-      </w:pPr>
-      <w:r>
+        <w:br/>
         <w:t>機構に関する基礎的な情報</w:t>
       </w:r>
     </w:p>
@@ -1222,39 +968,29 @@
       </w:pPr>
       <w:r>
         <w:t>会計監査人は、その職務を適切に遂行するため、次に掲げる者との意思疎通を図り、情報の収集及び監査の環境の整備に努めなければならない。</w:t>
-      </w:r>
-    </w:p>
-    <w:p>
-      <w:pPr>
-        <w:pStyle w:val="Heading6"/>
+        <w:br/>
+        <w:t>ただし、会計監査人が公正不偏の態度及び独立の立場を保持することができなくなるおそれのある関係の創設及び維持を認めるものと解してはならない。</w:t>
+      </w:r>
+    </w:p>
+    <w:p>
+      <w:pPr>
+        <w:pStyle w:val="ListBullet"/>
         <w:ind w:left="880"/>
       </w:pPr>
       <w:r>
         <w:t>一</w:t>
-      </w:r>
-    </w:p>
-    <w:p>
-      <w:pPr>
+        <w:br/>
+        <w:t>機構の役員及び職員</w:t>
+      </w:r>
+    </w:p>
+    <w:p>
+      <w:pPr>
+        <w:pStyle w:val="ListBullet"/>
         <w:ind w:left="880"/>
       </w:pPr>
       <w:r>
-        <w:t>機構の役員及び職員</w:t>
-      </w:r>
-    </w:p>
-    <w:p>
-      <w:pPr>
-        <w:pStyle w:val="Heading6"/>
-        <w:ind w:left="880"/>
-      </w:pPr>
-      <w:r>
         <w:t>二</w:t>
-      </w:r>
-    </w:p>
-    <w:p>
-      <w:pPr>
-        <w:ind w:left="880"/>
-      </w:pPr>
-      <w:r>
+        <w:br/>
         <w:t>その他会計監査人が適切に職務を遂行するに当たり意思疎通を図るべき者</w:t>
       </w:r>
     </w:p>
@@ -1277,103 +1013,67 @@
     </w:p>
     <w:p>
       <w:pPr>
-        <w:pStyle w:val="Heading6"/>
+        <w:pStyle w:val="ListBullet"/>
         <w:ind w:left="880"/>
       </w:pPr>
       <w:r>
         <w:t>一</w:t>
-      </w:r>
-    </w:p>
-    <w:p>
-      <w:pPr>
+        <w:br/>
+        <w:t>会計監査人の監査の方法及びその内容</w:t>
+      </w:r>
+    </w:p>
+    <w:p>
+      <w:pPr>
+        <w:pStyle w:val="ListBullet"/>
         <w:ind w:left="880"/>
       </w:pPr>
       <w:r>
-        <w:t>会計監査人の監査の方法及びその内容</w:t>
-      </w:r>
-    </w:p>
-    <w:p>
-      <w:pPr>
-        <w:pStyle w:val="Heading6"/>
+        <w:t>二</w:t>
+        <w:br/>
+        <w:t>財務諸表（利益の処分又は損失の処理に関する書類を除く。以下この号及び次項において同じ。）が機構の財政状態、運営状況、キャッシュ・フローの状況等を全ての重要な点において適正に表示しているかどうかについての意見があるときは、次のイからハまでに掲げる意見の区分に応じ、当該イからハまでに定める事項</w:t>
+      </w:r>
+    </w:p>
+    <w:p>
+      <w:pPr>
+        <w:pStyle w:val="ListBullet"/>
         <w:ind w:left="880"/>
       </w:pPr>
       <w:r>
-        <w:t>二</w:t>
-      </w:r>
-    </w:p>
-    <w:p>
-      <w:pPr>
+        <w:t>三</w:t>
+        <w:br/>
+        <w:t>前号の意見がないときは、その旨及びその理由</w:t>
+      </w:r>
+    </w:p>
+    <w:p>
+      <w:pPr>
+        <w:pStyle w:val="ListBullet"/>
         <w:ind w:left="880"/>
       </w:pPr>
       <w:r>
-        <w:t>財務諸表（利益の処分又は損失の処理に関する書類を除く。以下この号及び次項において同じ。）が機構の財政状態、運営状況、キャッシュ・フローの状況等を全ての重要な点において適正に表示しているかどうかについての意見があるときは、次のイからハまでに掲げる意見の区分に応じ、当該イからハまでに定める事項</w:t>
-      </w:r>
-    </w:p>
-    <w:p>
-      <w:pPr>
-        <w:pStyle w:val="Heading6"/>
+        <w:t>四</w:t>
+        <w:br/>
+        <w:t>追記情報</w:t>
+      </w:r>
+    </w:p>
+    <w:p>
+      <w:pPr>
+        <w:pStyle w:val="ListBullet"/>
         <w:ind w:left="880"/>
       </w:pPr>
       <w:r>
-        <w:t>三</w:t>
-      </w:r>
-    </w:p>
-    <w:p>
-      <w:pPr>
+        <w:t>五</w:t>
+        <w:br/>
+        <w:t>前各号に掲げるもののほか、利益の処分又は損失の処理に関する書類、事業報告書（会計に関する部分に限る。）及び決算報告書に関して必要な報告</w:t>
+      </w:r>
+    </w:p>
+    <w:p>
+      <w:pPr>
+        <w:pStyle w:val="ListBullet"/>
         <w:ind w:left="880"/>
       </w:pPr>
       <w:r>
-        <w:t>前号の意見がないときは、その旨及びその理由</w:t>
-      </w:r>
-    </w:p>
-    <w:p>
-      <w:pPr>
-        <w:pStyle w:val="Heading6"/>
-        <w:ind w:left="880"/>
-      </w:pPr>
-      <w:r>
-        <w:t>四</w:t>
-      </w:r>
-    </w:p>
-    <w:p>
-      <w:pPr>
-        <w:ind w:left="880"/>
-      </w:pPr>
-      <w:r>
-        <w:t>追記情報</w:t>
-      </w:r>
-    </w:p>
-    <w:p>
-      <w:pPr>
-        <w:pStyle w:val="Heading6"/>
-        <w:ind w:left="880"/>
-      </w:pPr>
-      <w:r>
-        <w:t>五</w:t>
-      </w:r>
-    </w:p>
-    <w:p>
-      <w:pPr>
-        <w:ind w:left="880"/>
-      </w:pPr>
-      <w:r>
-        <w:t>前各号に掲げるもののほか、利益の処分又は損失の処理に関する書類、事業報告書（会計に関する部分に限る。）及び決算報告書に関して必要な報告</w:t>
-      </w:r>
-    </w:p>
-    <w:p>
-      <w:pPr>
-        <w:pStyle w:val="Heading6"/>
-        <w:ind w:left="880"/>
-      </w:pPr>
-      <w:r>
         <w:t>六</w:t>
-      </w:r>
-    </w:p>
-    <w:p>
-      <w:pPr>
-        <w:ind w:left="880"/>
-      </w:pPr>
-      <w:r>
+        <w:br/>
         <w:t>会計監査報告を作成した日</w:t>
       </w:r>
     </w:p>
@@ -1396,53 +1096,197 @@
     </w:p>
     <w:p>
       <w:pPr>
-        <w:pStyle w:val="Heading6"/>
+        <w:pStyle w:val="ListBullet"/>
         <w:ind w:left="880"/>
       </w:pPr>
       <w:r>
         <w:t>一</w:t>
-      </w:r>
-    </w:p>
-    <w:p>
-      <w:pPr>
+        <w:br/>
+        <w:t>正当な理由による会計方針の変更</w:t>
+      </w:r>
+    </w:p>
+    <w:p>
+      <w:pPr>
+        <w:pStyle w:val="ListBullet"/>
         <w:ind w:left="880"/>
       </w:pPr>
       <w:r>
-        <w:t>正当な理由による会計方針の変更</w:t>
-      </w:r>
-    </w:p>
-    <w:p>
-      <w:pPr>
-        <w:pStyle w:val="Heading6"/>
+        <w:t>二</w:t>
+        <w:br/>
+        <w:t>重要な偶発事象</w:t>
+      </w:r>
+    </w:p>
+    <w:p>
+      <w:pPr>
+        <w:pStyle w:val="ListBullet"/>
         <w:ind w:left="880"/>
       </w:pPr>
       <w:r>
+        <w:t>三</w:t>
+        <w:br/>
+        <w:t>重要な後発事象</w:t>
+      </w:r>
+    </w:p>
+    <w:p>
+      <w:pPr>
+        <w:pStyle w:val="Heading4"/>
+      </w:pPr>
+      <w:r>
+        <w:t>第十四条（短期借入金の認可の申請）</w:t>
+      </w:r>
+    </w:p>
+    <w:p>
+      <w:r>
+        <w:t>機構は、通則法第四十五条第一項ただし書の規定により短期借入金の借入れの認可を受けようとするとき、又は同条第二項ただし書の規定により短期借入金の借換えの認可を受けようとするときは、次に掲げる事項を記載した申請書を国土交通大臣に提出しなければならない。</w:t>
+      </w:r>
+    </w:p>
+    <w:p>
+      <w:pPr>
+        <w:pStyle w:val="ListBullet"/>
+        <w:ind w:left="880"/>
+      </w:pPr>
+      <w:r>
+        <w:t>一</w:t>
+        <w:br/>
+        <w:t>借入れを必要とする理由</w:t>
+      </w:r>
+    </w:p>
+    <w:p>
+      <w:pPr>
+        <w:pStyle w:val="ListBullet"/>
+        <w:ind w:left="880"/>
+      </w:pPr>
+      <w:r>
         <w:t>二</w:t>
-      </w:r>
-    </w:p>
-    <w:p>
-      <w:pPr>
+        <w:br/>
+        <w:t>借入金の額</w:t>
+      </w:r>
+    </w:p>
+    <w:p>
+      <w:pPr>
+        <w:pStyle w:val="ListBullet"/>
         <w:ind w:left="880"/>
       </w:pPr>
       <w:r>
-        <w:t>重要な偶発事象</w:t>
-      </w:r>
-    </w:p>
-    <w:p>
-      <w:pPr>
-        <w:pStyle w:val="Heading6"/>
+        <w:t>三</w:t>
+        <w:br/>
+        <w:t>借入先</w:t>
+      </w:r>
+    </w:p>
+    <w:p>
+      <w:pPr>
+        <w:pStyle w:val="ListBullet"/>
         <w:ind w:left="880"/>
       </w:pPr>
       <w:r>
+        <w:t>四</w:t>
+        <w:br/>
+        <w:t>借入金の利率</w:t>
+      </w:r>
+    </w:p>
+    <w:p>
+      <w:pPr>
+        <w:pStyle w:val="ListBullet"/>
+        <w:ind w:left="880"/>
+      </w:pPr>
+      <w:r>
+        <w:t>五</w:t>
+        <w:br/>
+        <w:t>借入金の償還の方法及び期限</w:t>
+      </w:r>
+    </w:p>
+    <w:p>
+      <w:pPr>
+        <w:pStyle w:val="ListBullet"/>
+        <w:ind w:left="880"/>
+      </w:pPr>
+      <w:r>
+        <w:t>六</w:t>
+        <w:br/>
+        <w:t>利息の支払の方法及び期限</w:t>
+      </w:r>
+    </w:p>
+    <w:p>
+      <w:pPr>
+        <w:pStyle w:val="ListBullet"/>
+        <w:ind w:left="880"/>
+      </w:pPr>
+      <w:r>
+        <w:t>七</w:t>
+        <w:br/>
+        <w:t>その他必要な事項</w:t>
+      </w:r>
+    </w:p>
+    <w:p>
+      <w:pPr>
+        <w:pStyle w:val="Heading4"/>
+      </w:pPr>
+      <w:r>
+        <w:t>第十五条（長期借入金の認可の申請）</w:t>
+      </w:r>
+    </w:p>
+    <w:p>
+      <w:r>
+        <w:t>機構は、法第二十二条第一項の規定により長期借入金の借入れの認可を受けようとするときは、前条各号に掲げる事項を記載した申請書を国土交通大臣に提出しなければならない。</w:t>
+      </w:r>
+    </w:p>
+    <w:p>
+      <w:pPr>
+        <w:pStyle w:val="Heading4"/>
+      </w:pPr>
+      <w:r>
+        <w:t>第十六条（返済計画の認可の申請）</w:t>
+      </w:r>
+    </w:p>
+    <w:p>
+      <w:r>
+        <w:t>機構は、法第二十四条の規定により返済計画の認可を受けようとするときは、通則法第三十一条第一項前段の規定により年度計画を届け出た後、遅滞なく、次に掲げる事項を記載した返済計画を国土交通大臣に提出しなければならない。</w:t>
+        <w:br/>
+        <w:t>ただし、返済計画の変更の認可を受けようとするときは、その都度提出しなければならない。</w:t>
+      </w:r>
+    </w:p>
+    <w:p>
+      <w:pPr>
+        <w:pStyle w:val="ListBullet"/>
+        <w:ind w:left="880"/>
+      </w:pPr>
+      <w:r>
+        <w:t>一</w:t>
+        <w:br/>
+        <w:t>長期借入金の総額及び当該事業年度における借入見込額並びにその借入先</w:t>
+      </w:r>
+    </w:p>
+    <w:p>
+      <w:pPr>
+        <w:pStyle w:val="ListBullet"/>
+        <w:ind w:left="880"/>
+      </w:pPr>
+      <w:r>
+        <w:t>二</w:t>
+        <w:br/>
+        <w:t>日本高速道路保有・債務返済機構債券の総額並びに当該事業年度における発行見込額及び発行の方法</w:t>
+      </w:r>
+    </w:p>
+    <w:p>
+      <w:pPr>
+        <w:pStyle w:val="ListBullet"/>
+        <w:ind w:left="880"/>
+      </w:pPr>
+      <w:r>
         <w:t>三</w:t>
-      </w:r>
-    </w:p>
-    <w:p>
-      <w:pPr>
+        <w:br/>
+        <w:t>長期借入金及び日本高速道路保有・債務返済機構債券の償還の方法及び期限</w:t>
+      </w:r>
+    </w:p>
+    <w:p>
+      <w:pPr>
+        <w:pStyle w:val="ListBullet"/>
         <w:ind w:left="880"/>
       </w:pPr>
       <w:r>
-        <w:t>重要な後発事象</w:t>
+        <w:t>四</w:t>
+        <w:br/>
+        <w:t>その他必要な事項</w:t>
       </w:r>
     </w:p>
     <w:p>
@@ -1450,407 +1294,121 @@
         <w:pStyle w:val="Heading4"/>
       </w:pPr>
       <w:r>
-        <w:t>第十四条（短期借入金の認可の申請）</w:t>
-      </w:r>
-    </w:p>
-    <w:p>
-      <w:r>
-        <w:t>機構は、通則法第四十五条第一項ただし書の規定により短期借入金の借入れの認可を受けようとするとき、又は同条第二項ただし書の規定により短期借入金の借換えの認可を受けようとするときは、次に掲げる事項を記載した申請書を国土交通大臣に提出しなければならない。</w:t>
-      </w:r>
-    </w:p>
-    <w:p>
-      <w:pPr>
-        <w:pStyle w:val="Heading6"/>
+        <w:t>第十六条の二（不要財産に係る民間等出資の払戻しの認可の申請）</w:t>
+      </w:r>
+    </w:p>
+    <w:p>
+      <w:r>
+        <w:t>機構は、通則法第四十六条の三第一項の規定により、民間等出資に係る不要財産について、当該民間等出資に係る不要財産に係る出資者（以下単に「出資者」という。）に対し当該民間等出資に係る不要財産に係る出資額として国土交通大臣が定める額の持分の全部又は一部の払戻しの請求をすることができる旨を催告することについて、同項本文の規定により認可を受けようとするときは、次に掲げる事項を記載した申請書を国土交通大臣に提出しなければならない。</w:t>
+      </w:r>
+    </w:p>
+    <w:p>
+      <w:pPr>
+        <w:pStyle w:val="ListBullet"/>
         <w:ind w:left="880"/>
       </w:pPr>
       <w:r>
         <w:t>一</w:t>
-      </w:r>
-    </w:p>
-    <w:p>
-      <w:pPr>
+        <w:br/>
+        <w:t>催告に係る不要財産の内容</w:t>
+      </w:r>
+    </w:p>
+    <w:p>
+      <w:pPr>
+        <w:pStyle w:val="ListBullet"/>
         <w:ind w:left="880"/>
       </w:pPr>
       <w:r>
-        <w:t>借入れを必要とする理由</w:t>
-      </w:r>
-    </w:p>
-    <w:p>
-      <w:pPr>
-        <w:pStyle w:val="Heading6"/>
+        <w:t>二</w:t>
+        <w:br/>
+        <w:t>不要財産であると認められる理由</w:t>
+      </w:r>
+    </w:p>
+    <w:p>
+      <w:pPr>
+        <w:pStyle w:val="ListBullet"/>
         <w:ind w:left="880"/>
       </w:pPr>
       <w:r>
-        <w:t>二</w:t>
-      </w:r>
-    </w:p>
-    <w:p>
-      <w:pPr>
+        <w:t>三</w:t>
+        <w:br/>
+        <w:t>当該不要財産の取得の日及び申請の日における不要財産の帳簿価額（現金及び預金にあっては、取得の日及び申請の日におけるその額）</w:t>
+      </w:r>
+    </w:p>
+    <w:p>
+      <w:pPr>
+        <w:pStyle w:val="ListBullet"/>
         <w:ind w:left="880"/>
       </w:pPr>
       <w:r>
-        <w:t>借入金の額</w:t>
-      </w:r>
-    </w:p>
-    <w:p>
-      <w:pPr>
-        <w:pStyle w:val="Heading6"/>
+        <w:t>四</w:t>
+        <w:br/>
+        <w:t>当該不要財産の取得に係る出資の内容（出資者が複数ある場合にあっては、出資者ごとの当該不要財産の取得の日における帳簿価額に占める出資額の割合）</w:t>
+      </w:r>
+    </w:p>
+    <w:p>
+      <w:pPr>
+        <w:pStyle w:val="ListBullet"/>
         <w:ind w:left="880"/>
       </w:pPr>
       <w:r>
-        <w:t>三</w:t>
-      </w:r>
-    </w:p>
-    <w:p>
-      <w:pPr>
+        <w:t>五</w:t>
+        <w:br/>
+        <w:t>催告の内容</w:t>
+      </w:r>
+    </w:p>
+    <w:p>
+      <w:pPr>
+        <w:pStyle w:val="ListBullet"/>
         <w:ind w:left="880"/>
       </w:pPr>
       <w:r>
-        <w:t>借入先</w:t>
-      </w:r>
-    </w:p>
-    <w:p>
-      <w:pPr>
-        <w:pStyle w:val="Heading6"/>
+        <w:t>六</w:t>
+        <w:br/>
+        <w:t>不要財産により払戻しをする場合には、不要財産の評価額</w:t>
+      </w:r>
+    </w:p>
+    <w:p>
+      <w:pPr>
+        <w:pStyle w:val="ListBullet"/>
         <w:ind w:left="880"/>
       </w:pPr>
       <w:r>
-        <w:t>四</w:t>
-      </w:r>
-    </w:p>
-    <w:p>
-      <w:pPr>
+        <w:t>七</w:t>
+        <w:br/>
+        <w:t>通則法第四十六条の三第三項の規定により主務大臣が定める基準に従い算定した金額により払戻しをする場合には、不要財産の譲渡によって得られる収入の見込額並びに譲渡に要する費用の費目、費目ごとの見込額及びその合計額</w:t>
+      </w:r>
+    </w:p>
+    <w:p>
+      <w:pPr>
+        <w:pStyle w:val="ListBullet"/>
         <w:ind w:left="880"/>
       </w:pPr>
       <w:r>
-        <w:t>借入金の利率</w:t>
-      </w:r>
-    </w:p>
-    <w:p>
-      <w:pPr>
-        <w:pStyle w:val="Heading6"/>
+        <w:t>八</w:t>
+        <w:br/>
+        <w:t>前号の場合における譲渡の方法</w:t>
+      </w:r>
+    </w:p>
+    <w:p>
+      <w:pPr>
+        <w:pStyle w:val="ListBullet"/>
         <w:ind w:left="880"/>
       </w:pPr>
       <w:r>
-        <w:t>五</w:t>
-      </w:r>
-    </w:p>
-    <w:p>
-      <w:pPr>
+        <w:t>九</w:t>
+        <w:br/>
+        <w:t>第七号の場合における譲渡の予定時期</w:t>
+      </w:r>
+    </w:p>
+    <w:p>
+      <w:pPr>
+        <w:pStyle w:val="ListBullet"/>
         <w:ind w:left="880"/>
       </w:pPr>
       <w:r>
-        <w:t>借入金の償還の方法及び期限</w:t>
-      </w:r>
-    </w:p>
-    <w:p>
-      <w:pPr>
-        <w:pStyle w:val="Heading6"/>
-        <w:ind w:left="880"/>
-      </w:pPr>
-      <w:r>
-        <w:t>六</w:t>
-      </w:r>
-    </w:p>
-    <w:p>
-      <w:pPr>
-        <w:ind w:left="880"/>
-      </w:pPr>
-      <w:r>
-        <w:t>利息の支払の方法及び期限</w:t>
-      </w:r>
-    </w:p>
-    <w:p>
-      <w:pPr>
-        <w:pStyle w:val="Heading6"/>
-        <w:ind w:left="880"/>
-      </w:pPr>
-      <w:r>
-        <w:t>七</w:t>
-      </w:r>
-    </w:p>
-    <w:p>
-      <w:pPr>
-        <w:ind w:left="880"/>
-      </w:pPr>
-      <w:r>
-        <w:t>その他必要な事項</w:t>
-      </w:r>
-    </w:p>
-    <w:p>
-      <w:pPr>
-        <w:pStyle w:val="Heading4"/>
-      </w:pPr>
-      <w:r>
-        <w:t>第十五条（長期借入金の認可の申請）</w:t>
-      </w:r>
-    </w:p>
-    <w:p>
-      <w:r>
-        <w:t>機構は、法第二十二条第一項の規定により長期借入金の借入れの認可を受けようとするときは、前条各号に掲げる事項を記載した申請書を国土交通大臣に提出しなければならない。</w:t>
-      </w:r>
-    </w:p>
-    <w:p>
-      <w:pPr>
-        <w:pStyle w:val="Heading4"/>
-      </w:pPr>
-      <w:r>
-        <w:t>第十六条（返済計画の認可の申請）</w:t>
-      </w:r>
-    </w:p>
-    <w:p>
-      <w:r>
-        <w:t>機構は、法第二十四条の規定により返済計画の認可を受けようとするときは、通則法第三十一条第一項前段の規定により年度計画を届け出た後、遅滞なく、次に掲げる事項を記載した返済計画を国土交通大臣に提出しなければならない。</w:t>
-      </w:r>
-    </w:p>
-    <w:p>
-      <w:pPr>
-        <w:pStyle w:val="Heading6"/>
-        <w:ind w:left="880"/>
-      </w:pPr>
-      <w:r>
-        <w:t>一</w:t>
-      </w:r>
-    </w:p>
-    <w:p>
-      <w:pPr>
-        <w:ind w:left="880"/>
-      </w:pPr>
-      <w:r>
-        <w:t>長期借入金の総額及び当該事業年度における借入見込額並びにその借入先</w:t>
-      </w:r>
-    </w:p>
-    <w:p>
-      <w:pPr>
-        <w:pStyle w:val="Heading6"/>
-        <w:ind w:left="880"/>
-      </w:pPr>
-      <w:r>
-        <w:t>二</w:t>
-      </w:r>
-    </w:p>
-    <w:p>
-      <w:pPr>
-        <w:ind w:left="880"/>
-      </w:pPr>
-      <w:r>
-        <w:t>日本高速道路保有・債務返済機構債券の総額並びに当該事業年度における発行見込額及び発行の方法</w:t>
-      </w:r>
-    </w:p>
-    <w:p>
-      <w:pPr>
-        <w:pStyle w:val="Heading6"/>
-        <w:ind w:left="880"/>
-      </w:pPr>
-      <w:r>
-        <w:t>三</w:t>
-      </w:r>
-    </w:p>
-    <w:p>
-      <w:pPr>
-        <w:ind w:left="880"/>
-      </w:pPr>
-      <w:r>
-        <w:t>長期借入金及び日本高速道路保有・債務返済機構債券の償還の方法及び期限</w:t>
-      </w:r>
-    </w:p>
-    <w:p>
-      <w:pPr>
-        <w:pStyle w:val="Heading6"/>
-        <w:ind w:left="880"/>
-      </w:pPr>
-      <w:r>
-        <w:t>四</w:t>
-      </w:r>
-    </w:p>
-    <w:p>
-      <w:pPr>
-        <w:ind w:left="880"/>
-      </w:pPr>
-      <w:r>
-        <w:t>その他必要な事項</w:t>
-      </w:r>
-    </w:p>
-    <w:p>
-      <w:pPr>
-        <w:pStyle w:val="Heading4"/>
-      </w:pPr>
-      <w:r>
-        <w:t>第十六条の二（不要財産に係る民間等出資の払戻しの認可の申請）</w:t>
-      </w:r>
-    </w:p>
-    <w:p>
-      <w:r>
-        <w:t>機構は、通則法第四十六条の三第一項の規定により、民間等出資に係る不要財産について、当該民間等出資に係る不要財産に係る出資者（以下単に「出資者」という。）に対し当該民間等出資に係る不要財産に係る出資額として国土交通大臣が定める額の持分の全部又は一部の払戻しの請求をすることができる旨を催告することについて、同項本文の規定により認可を受けようとするときは、次に掲げる事項を記載した申請書を国土交通大臣に提出しなければならない。</w:t>
-      </w:r>
-    </w:p>
-    <w:p>
-      <w:pPr>
-        <w:pStyle w:val="Heading6"/>
-        <w:ind w:left="880"/>
-      </w:pPr>
-      <w:r>
-        <w:t>一</w:t>
-      </w:r>
-    </w:p>
-    <w:p>
-      <w:pPr>
-        <w:ind w:left="880"/>
-      </w:pPr>
-      <w:r>
-        <w:t>催告に係る不要財産の内容</w:t>
-      </w:r>
-    </w:p>
-    <w:p>
-      <w:pPr>
-        <w:pStyle w:val="Heading6"/>
-        <w:ind w:left="880"/>
-      </w:pPr>
-      <w:r>
-        <w:t>二</w:t>
-      </w:r>
-    </w:p>
-    <w:p>
-      <w:pPr>
-        <w:ind w:left="880"/>
-      </w:pPr>
-      <w:r>
-        <w:t>不要財産であると認められる理由</w:t>
-      </w:r>
-    </w:p>
-    <w:p>
-      <w:pPr>
-        <w:pStyle w:val="Heading6"/>
-        <w:ind w:left="880"/>
-      </w:pPr>
-      <w:r>
-        <w:t>三</w:t>
-      </w:r>
-    </w:p>
-    <w:p>
-      <w:pPr>
-        <w:ind w:left="880"/>
-      </w:pPr>
-      <w:r>
-        <w:t>当該不要財産の取得の日及び申請の日における不要財産の帳簿価額（現金及び預金にあっては、取得の日及び申請の日におけるその額）</w:t>
-      </w:r>
-    </w:p>
-    <w:p>
-      <w:pPr>
-        <w:pStyle w:val="Heading6"/>
-        <w:ind w:left="880"/>
-      </w:pPr>
-      <w:r>
-        <w:t>四</w:t>
-      </w:r>
-    </w:p>
-    <w:p>
-      <w:pPr>
-        <w:ind w:left="880"/>
-      </w:pPr>
-      <w:r>
-        <w:t>当該不要財産の取得に係る出資の内容（出資者が複数ある場合にあっては、出資者ごとの当該不要財産の取得の日における帳簿価額に占める出資額の割合）</w:t>
-      </w:r>
-    </w:p>
-    <w:p>
-      <w:pPr>
-        <w:pStyle w:val="Heading6"/>
-        <w:ind w:left="880"/>
-      </w:pPr>
-      <w:r>
-        <w:t>五</w:t>
-      </w:r>
-    </w:p>
-    <w:p>
-      <w:pPr>
-        <w:ind w:left="880"/>
-      </w:pPr>
-      <w:r>
-        <w:t>催告の内容</w:t>
-      </w:r>
-    </w:p>
-    <w:p>
-      <w:pPr>
-        <w:pStyle w:val="Heading6"/>
-        <w:ind w:left="880"/>
-      </w:pPr>
-      <w:r>
-        <w:t>六</w:t>
-      </w:r>
-    </w:p>
-    <w:p>
-      <w:pPr>
-        <w:ind w:left="880"/>
-      </w:pPr>
-      <w:r>
-        <w:t>不要財産により払戻しをする場合には、不要財産の評価額</w:t>
-      </w:r>
-    </w:p>
-    <w:p>
-      <w:pPr>
-        <w:pStyle w:val="Heading6"/>
-        <w:ind w:left="880"/>
-      </w:pPr>
-      <w:r>
-        <w:t>七</w:t>
-      </w:r>
-    </w:p>
-    <w:p>
-      <w:pPr>
-        <w:ind w:left="880"/>
-      </w:pPr>
-      <w:r>
-        <w:t>通則法第四十六条の三第三項の規定により主務大臣が定める基準に従い算定した金額により払戻しをする場合には、不要財産の譲渡によって得られる収入の見込額並びに譲渡に要する費用の費目、費目ごとの見込額及びその合計額</w:t>
-      </w:r>
-    </w:p>
-    <w:p>
-      <w:pPr>
-        <w:pStyle w:val="Heading6"/>
-        <w:ind w:left="880"/>
-      </w:pPr>
-      <w:r>
-        <w:t>八</w:t>
-      </w:r>
-    </w:p>
-    <w:p>
-      <w:pPr>
-        <w:ind w:left="880"/>
-      </w:pPr>
-      <w:r>
-        <w:t>前号の場合における譲渡の方法</w:t>
-      </w:r>
-    </w:p>
-    <w:p>
-      <w:pPr>
-        <w:pStyle w:val="Heading6"/>
-        <w:ind w:left="880"/>
-      </w:pPr>
-      <w:r>
-        <w:t>九</w:t>
-      </w:r>
-    </w:p>
-    <w:p>
-      <w:pPr>
-        <w:ind w:left="880"/>
-      </w:pPr>
-      <w:r>
-        <w:t>第七号の場合における譲渡の予定時期</w:t>
-      </w:r>
-    </w:p>
-    <w:p>
-      <w:pPr>
-        <w:pStyle w:val="Heading6"/>
-        <w:ind w:left="880"/>
-      </w:pPr>
-      <w:r>
         <w:t>十</w:t>
-      </w:r>
-    </w:p>
-    <w:p>
-      <w:pPr>
-        <w:ind w:left="880"/>
-      </w:pPr>
-      <w:r>
+        <w:br/>
         <w:t>その他必要な事項</w:t>
       </w:r>
     </w:p>
@@ -1873,35 +1431,23 @@
     </w:p>
     <w:p>
       <w:pPr>
-        <w:pStyle w:val="Heading6"/>
+        <w:pStyle w:val="ListBullet"/>
         <w:ind w:left="880"/>
       </w:pPr>
       <w:r>
         <w:t>一</w:t>
-      </w:r>
-    </w:p>
-    <w:p>
-      <w:pPr>
+        <w:br/>
+        <w:t>通則法第四十六条の三第一項の規定により当該不要財産に係る出資額として国土交通大臣が定める額の持分</w:t>
+      </w:r>
+    </w:p>
+    <w:p>
+      <w:pPr>
+        <w:pStyle w:val="ListBullet"/>
         <w:ind w:left="880"/>
       </w:pPr>
       <w:r>
-        <w:t>通則法第四十六条の三第一項の規定により当該不要財産に係る出資額として国土交通大臣が定める額の持分</w:t>
-      </w:r>
-    </w:p>
-    <w:p>
-      <w:pPr>
-        <w:pStyle w:val="Heading6"/>
-        <w:ind w:left="880"/>
-      </w:pPr>
-      <w:r>
         <w:t>二</w:t>
-      </w:r>
-    </w:p>
-    <w:p>
-      <w:pPr>
-        <w:ind w:left="880"/>
-      </w:pPr>
-      <w:r>
+        <w:br/>
         <w:t>通則法第四十六条の三第三項の規定により主務大臣が定める基準に従い算定した金額により払戻しをする場合における当該払戻しの見込額</w:t>
       </w:r>
     </w:p>
@@ -1950,86 +1496,56 @@
     </w:p>
     <w:p>
       <w:pPr>
-        <w:pStyle w:val="Heading6"/>
+        <w:pStyle w:val="ListBullet"/>
         <w:ind w:left="880"/>
       </w:pPr>
       <w:r>
         <w:t>一</w:t>
-      </w:r>
-    </w:p>
-    <w:p>
-      <w:pPr>
+        <w:br/>
+        <w:t>催告に係る不要財産の内容</w:t>
+      </w:r>
+    </w:p>
+    <w:p>
+      <w:pPr>
+        <w:pStyle w:val="ListBullet"/>
         <w:ind w:left="880"/>
       </w:pPr>
       <w:r>
-        <w:t>催告に係る不要財産の内容</w:t>
-      </w:r>
-    </w:p>
-    <w:p>
-      <w:pPr>
-        <w:pStyle w:val="Heading6"/>
+        <w:t>二</w:t>
+        <w:br/>
+        <w:t>通則法第四十六条の三第一項の規定に基づき当該民間等出資に係る不要財産に係る出資額として国土交通大臣が定める額の持分の全部又は一部の払戻しの請求をすることができる旨</w:t>
+      </w:r>
+    </w:p>
+    <w:p>
+      <w:pPr>
+        <w:pStyle w:val="ListBullet"/>
         <w:ind w:left="880"/>
       </w:pPr>
       <w:r>
-        <w:t>二</w:t>
-      </w:r>
-    </w:p>
-    <w:p>
-      <w:pPr>
+        <w:t>三</w:t>
+        <w:br/>
+        <w:t>通則法第四十六条の三第一項に規定する払戻しについて、次に掲げる方法のうちいずれの方法によるかの別</w:t>
+      </w:r>
+    </w:p>
+    <w:p>
+      <w:pPr>
+        <w:pStyle w:val="ListBullet"/>
         <w:ind w:left="880"/>
       </w:pPr>
       <w:r>
-        <w:t>通則法第四十六条の三第一項の規定に基づき当該民間等出資に係る不要財産に係る出資額として国土交通大臣が定める額の持分の全部又は一部の払戻しの請求をすることができる旨</w:t>
-      </w:r>
-    </w:p>
-    <w:p>
-      <w:pPr>
-        <w:pStyle w:val="Heading6"/>
+        <w:t>四</w:t>
+        <w:br/>
+        <w:t>払戻しを行う予定時期</w:t>
+      </w:r>
+    </w:p>
+    <w:p>
+      <w:pPr>
+        <w:pStyle w:val="ListBullet"/>
         <w:ind w:left="880"/>
       </w:pPr>
       <w:r>
-        <w:t>三</w:t>
-      </w:r>
-    </w:p>
-    <w:p>
-      <w:pPr>
-        <w:ind w:left="880"/>
-      </w:pPr>
-      <w:r>
-        <w:t>通則法第四十六条の三第一項に規定する払戻しについて、次に掲げる方法のうちいずれの方法によるかの別</w:t>
-      </w:r>
-    </w:p>
-    <w:p>
-      <w:pPr>
-        <w:pStyle w:val="Heading6"/>
-        <w:ind w:left="880"/>
-      </w:pPr>
-      <w:r>
-        <w:t>四</w:t>
-      </w:r>
-    </w:p>
-    <w:p>
-      <w:pPr>
-        <w:ind w:left="880"/>
-      </w:pPr>
-      <w:r>
-        <w:t>払戻しを行う予定時期</w:t>
-      </w:r>
-    </w:p>
-    <w:p>
-      <w:pPr>
-        <w:pStyle w:val="Heading6"/>
-        <w:ind w:left="880"/>
-      </w:pPr>
-      <w:r>
         <w:t>五</w:t>
-      </w:r>
-    </w:p>
-    <w:p>
-      <w:pPr>
-        <w:ind w:left="880"/>
-      </w:pPr>
-      <w:r>
+        <w:br/>
         <w:t>第三号ロの方法による払戻しの場合における払戻しの見込額</w:t>
       </w:r>
     </w:p>
@@ -2065,86 +1581,56 @@
     </w:p>
     <w:p>
       <w:pPr>
-        <w:pStyle w:val="Heading6"/>
+        <w:pStyle w:val="ListBullet"/>
         <w:ind w:left="880"/>
       </w:pPr>
       <w:r>
         <w:t>一</w:t>
-      </w:r>
-    </w:p>
-    <w:p>
-      <w:pPr>
+        <w:br/>
+        <w:t>当該不要財産の内容</w:t>
+      </w:r>
+    </w:p>
+    <w:p>
+      <w:pPr>
+        <w:pStyle w:val="ListBullet"/>
         <w:ind w:left="880"/>
       </w:pPr>
       <w:r>
-        <w:t>当該不要財産の内容</w:t>
-      </w:r>
-    </w:p>
-    <w:p>
-      <w:pPr>
-        <w:pStyle w:val="Heading6"/>
+        <w:t>二</w:t>
+        <w:br/>
+        <w:t>譲渡によって得られた収入の額</w:t>
+      </w:r>
+    </w:p>
+    <w:p>
+      <w:pPr>
+        <w:pStyle w:val="ListBullet"/>
         <w:ind w:left="880"/>
       </w:pPr>
       <w:r>
-        <w:t>二</w:t>
-      </w:r>
-    </w:p>
-    <w:p>
-      <w:pPr>
+        <w:t>三</w:t>
+        <w:br/>
+        <w:t>譲渡に要した費用の費目、費目ごとの金額及びその合計額</w:t>
+      </w:r>
+    </w:p>
+    <w:p>
+      <w:pPr>
+        <w:pStyle w:val="ListBullet"/>
         <w:ind w:left="880"/>
       </w:pPr>
       <w:r>
-        <w:t>譲渡によって得られた収入の額</w:t>
-      </w:r>
-    </w:p>
-    <w:p>
-      <w:pPr>
-        <w:pStyle w:val="Heading6"/>
+        <w:t>四</w:t>
+        <w:br/>
+        <w:t>譲渡した時期</w:t>
+      </w:r>
+    </w:p>
+    <w:p>
+      <w:pPr>
+        <w:pStyle w:val="ListBullet"/>
         <w:ind w:left="880"/>
       </w:pPr>
       <w:r>
-        <w:t>三</w:t>
-      </w:r>
-    </w:p>
-    <w:p>
-      <w:pPr>
-        <w:ind w:left="880"/>
-      </w:pPr>
-      <w:r>
-        <w:t>譲渡に要した費用の費目、費目ごとの金額及びその合計額</w:t>
-      </w:r>
-    </w:p>
-    <w:p>
-      <w:pPr>
-        <w:pStyle w:val="Heading6"/>
-        <w:ind w:left="880"/>
-      </w:pPr>
-      <w:r>
-        <w:t>四</w:t>
-      </w:r>
-    </w:p>
-    <w:p>
-      <w:pPr>
-        <w:ind w:left="880"/>
-      </w:pPr>
-      <w:r>
-        <w:t>譲渡した時期</w:t>
-      </w:r>
-    </w:p>
-    <w:p>
-      <w:pPr>
-        <w:pStyle w:val="Heading6"/>
-        <w:ind w:left="880"/>
-      </w:pPr>
-      <w:r>
         <w:t>五</w:t>
-      </w:r>
-    </w:p>
-    <w:p>
-      <w:pPr>
-        <w:ind w:left="880"/>
-      </w:pPr>
-      <w:r>
+        <w:br/>
         <w:t>通則法第四十六条の三第二項の規定により払戻しを請求された持分の額</w:t>
       </w:r>
     </w:p>
@@ -2253,69 +1739,45 @@
     </w:p>
     <w:p>
       <w:pPr>
-        <w:pStyle w:val="Heading6"/>
+        <w:pStyle w:val="ListBullet"/>
         <w:ind w:left="880"/>
       </w:pPr>
       <w:r>
         <w:t>一</w:t>
-      </w:r>
-    </w:p>
-    <w:p>
-      <w:pPr>
+        <w:br/>
+        <w:t>処分等に係る財産の内容及び評価額</w:t>
+      </w:r>
+    </w:p>
+    <w:p>
+      <w:pPr>
+        <w:pStyle w:val="ListBullet"/>
         <w:ind w:left="880"/>
       </w:pPr>
       <w:r>
-        <w:t>処分等に係る財産の内容及び評価額</w:t>
-      </w:r>
-    </w:p>
-    <w:p>
-      <w:pPr>
-        <w:pStyle w:val="Heading6"/>
+        <w:t>二</w:t>
+        <w:br/>
+        <w:t>処分等の条件</w:t>
+      </w:r>
+    </w:p>
+    <w:p>
+      <w:pPr>
+        <w:pStyle w:val="ListBullet"/>
         <w:ind w:left="880"/>
       </w:pPr>
       <w:r>
-        <w:t>二</w:t>
-      </w:r>
-    </w:p>
-    <w:p>
-      <w:pPr>
+        <w:t>三</w:t>
+        <w:br/>
+        <w:t>処分等の方法</w:t>
+      </w:r>
+    </w:p>
+    <w:p>
+      <w:pPr>
+        <w:pStyle w:val="ListBullet"/>
         <w:ind w:left="880"/>
       </w:pPr>
       <w:r>
-        <w:t>処分等の条件</w:t>
-      </w:r>
-    </w:p>
-    <w:p>
-      <w:pPr>
-        <w:pStyle w:val="Heading6"/>
-        <w:ind w:left="880"/>
-      </w:pPr>
-      <w:r>
-        <w:t>三</w:t>
-      </w:r>
-    </w:p>
-    <w:p>
-      <w:pPr>
-        <w:ind w:left="880"/>
-      </w:pPr>
-      <w:r>
-        <w:t>処分等の方法</w:t>
-      </w:r>
-    </w:p>
-    <w:p>
-      <w:pPr>
-        <w:pStyle w:val="Heading6"/>
-        <w:ind w:left="880"/>
-      </w:pPr>
-      <w:r>
         <w:t>四</w:t>
-      </w:r>
-    </w:p>
-    <w:p>
-      <w:pPr>
-        <w:ind w:left="880"/>
-      </w:pPr>
-      <w:r>
+        <w:br/>
         <w:t>機構の業務運営上支障がない旨及びその理由</w:t>
       </w:r>
     </w:p>
@@ -2390,103 +1852,67 @@
     </w:p>
     <w:p>
       <w:pPr>
-        <w:pStyle w:val="Heading6"/>
+        <w:pStyle w:val="ListBullet"/>
         <w:ind w:left="880"/>
       </w:pPr>
       <w:r>
         <w:t>一</w:t>
-      </w:r>
-    </w:p>
-    <w:p>
-      <w:pPr>
+        <w:br/>
+        <w:t>工事計画書</w:t>
+      </w:r>
+    </w:p>
+    <w:p>
+      <w:pPr>
+        <w:pStyle w:val="ListBullet"/>
         <w:ind w:left="880"/>
       </w:pPr>
       <w:r>
-        <w:t>工事計画書</w:t>
-      </w:r>
-    </w:p>
-    <w:p>
-      <w:pPr>
-        <w:pStyle w:val="Heading6"/>
+        <w:t>二</w:t>
+        <w:br/>
+        <w:t>平面図、縦断図、横断定規図その他必要な図面</w:t>
+      </w:r>
+    </w:p>
+    <w:p>
+      <w:pPr>
+        <w:pStyle w:val="ListBullet"/>
         <w:ind w:left="880"/>
       </w:pPr>
       <w:r>
-        <w:t>二</w:t>
-      </w:r>
-    </w:p>
-    <w:p>
-      <w:pPr>
+        <w:t>三</w:t>
+        <w:br/>
+        <w:t>会社及び機構の収支予算の明細</w:t>
+      </w:r>
+    </w:p>
+    <w:p>
+      <w:pPr>
+        <w:pStyle w:val="ListBullet"/>
         <w:ind w:left="880"/>
       </w:pPr>
       <w:r>
-        <w:t>平面図、縦断図、横断定規図その他必要な図面</w:t>
-      </w:r>
-    </w:p>
-    <w:p>
-      <w:pPr>
-        <w:pStyle w:val="Heading6"/>
+        <w:t>四</w:t>
+        <w:br/>
+        <w:t>貸付料の額及び貸付期間算出の基礎を記載した書類</w:t>
+      </w:r>
+    </w:p>
+    <w:p>
+      <w:pPr>
+        <w:pStyle w:val="ListBullet"/>
         <w:ind w:left="880"/>
       </w:pPr>
       <w:r>
-        <w:t>三</w:t>
-      </w:r>
-    </w:p>
-    <w:p>
-      <w:pPr>
+        <w:t>五</w:t>
+        <w:br/>
+        <w:t>料金の額及びその徴収期間算出の基礎を記載した書類</w:t>
+      </w:r>
+    </w:p>
+    <w:p>
+      <w:pPr>
+        <w:pStyle w:val="ListBullet"/>
         <w:ind w:left="880"/>
       </w:pPr>
       <w:r>
-        <w:t>会社及び機構の収支予算の明細</w:t>
-      </w:r>
-    </w:p>
-    <w:p>
-      <w:pPr>
-        <w:pStyle w:val="Heading6"/>
-        <w:ind w:left="880"/>
-      </w:pPr>
-      <w:r>
-        <w:t>四</w:t>
-      </w:r>
-    </w:p>
-    <w:p>
-      <w:pPr>
-        <w:ind w:left="880"/>
-      </w:pPr>
-      <w:r>
-        <w:t>貸付料の額及び貸付期間算出の基礎を記載した書類</w:t>
-      </w:r>
-    </w:p>
-    <w:p>
-      <w:pPr>
-        <w:pStyle w:val="Heading6"/>
-        <w:ind w:left="880"/>
-      </w:pPr>
-      <w:r>
-        <w:t>五</w:t>
-      </w:r>
-    </w:p>
-    <w:p>
-      <w:pPr>
-        <w:ind w:left="880"/>
-      </w:pPr>
-      <w:r>
-        <w:t>料金の額及びその徴収期間算出の基礎を記載した書類</w:t>
-      </w:r>
-    </w:p>
-    <w:p>
-      <w:pPr>
-        <w:pStyle w:val="Heading6"/>
-        <w:ind w:left="880"/>
-      </w:pPr>
-      <w:r>
         <w:t>六</w:t>
-      </w:r>
-    </w:p>
-    <w:p>
-      <w:pPr>
-        <w:ind w:left="880"/>
-      </w:pPr>
-      <w:r>
+        <w:br/>
         <w:t>推定交通量及びその算出の基礎を記載した書類</w:t>
       </w:r>
     </w:p>
@@ -2535,53 +1961,234 @@
     </w:p>
     <w:p>
       <w:pPr>
-        <w:pStyle w:val="Heading6"/>
+        <w:pStyle w:val="ListBullet"/>
         <w:ind w:left="880"/>
       </w:pPr>
       <w:r>
         <w:t>一</w:t>
-      </w:r>
-    </w:p>
-    <w:p>
-      <w:pPr>
+        <w:br/>
+        <w:t>会社による高速道路の管理の適正な水準の確保に関し必要な事項</w:t>
+      </w:r>
+    </w:p>
+    <w:p>
+      <w:pPr>
+        <w:pStyle w:val="ListBullet"/>
         <w:ind w:left="880"/>
       </w:pPr>
       <w:r>
+        <w:t>二</w:t>
+        <w:br/>
+        <w:t>会社の経営努力による高速道路の新設、改築、維持、修繕その他の管理に要する費用の縮減を助長するための機構の助成に関し必要な事項</w:t>
+      </w:r>
+    </w:p>
+    <w:p>
+      <w:pPr>
+        <w:pStyle w:val="ListBullet"/>
+        <w:ind w:left="880"/>
+      </w:pPr>
+      <w:r>
+        <w:t>三</w:t>
+        <w:br/>
+        <w:t>協定の変更その他必要な事項</w:t>
+      </w:r>
+    </w:p>
+    <w:p>
+      <w:pPr>
+        <w:pStyle w:val="Heading4"/>
+      </w:pPr>
+      <w:r>
+        <w:t>第二十二条（業務実施計画に定める事項）</w:t>
+      </w:r>
+    </w:p>
+    <w:p>
+      <w:r>
+        <w:t>法第十四条第一項第九号の国土交通省令で定める事項は、次に掲げるものとする。</w:t>
+      </w:r>
+    </w:p>
+    <w:p>
+      <w:pPr>
+        <w:pStyle w:val="ListBullet"/>
+        <w:ind w:left="880"/>
+      </w:pPr>
+      <w:r>
+        <w:t>一</w:t>
+        <w:br/>
         <w:t>会社による高速道路の管理の適正な水準の確保に関し必要な事項</w:t>
       </w:r>
     </w:p>
     <w:p>
       <w:pPr>
-        <w:pStyle w:val="Heading6"/>
+        <w:pStyle w:val="ListBullet"/>
         <w:ind w:left="880"/>
       </w:pPr>
       <w:r>
         <w:t>二</w:t>
-      </w:r>
-    </w:p>
-    <w:p>
-      <w:pPr>
+        <w:br/>
+        <w:t>会社の経営努力による高速道路の新設、改築、維持、修繕その他の管理に要する費用の縮減を助長するための機構の助成に関し必要な事項その他必要な事項</w:t>
+      </w:r>
+    </w:p>
+    <w:p>
+      <w:pPr>
+        <w:pStyle w:val="Heading4"/>
+      </w:pPr>
+      <w:r>
+        <w:t>第二十三条（業務実施計画に係る認可の申請の添付書類）</w:t>
+      </w:r>
+    </w:p>
+    <w:p>
+      <w:r>
+        <w:t>法第十四条第三項の国土交通省令で定める書類は、次に掲げるものとする。</w:t>
+      </w:r>
+    </w:p>
+    <w:p>
+      <w:pPr>
+        <w:pStyle w:val="ListBullet"/>
         <w:ind w:left="880"/>
       </w:pPr>
       <w:r>
-        <w:t>会社の経営努力による高速道路の新設、改築、維持、修繕その他の管理に要する費用の縮減を助長するための機構の助成に関し必要な事項</w:t>
-      </w:r>
-    </w:p>
-    <w:p>
-      <w:pPr>
-        <w:pStyle w:val="Heading6"/>
+        <w:t>一</w:t>
+        <w:br/>
+        <w:t>貸付料及び貸付期間算出の基礎を記載した書類</w:t>
+      </w:r>
+    </w:p>
+    <w:p>
+      <w:pPr>
+        <w:pStyle w:val="ListBullet"/>
         <w:ind w:left="880"/>
       </w:pPr>
       <w:r>
+        <w:t>二</w:t>
+        <w:br/>
+        <w:t>推定交通量及びその算出の基礎を記載した書類</w:t>
+      </w:r>
+    </w:p>
+    <w:p>
+      <w:pPr>
+        <w:pStyle w:val="Heading4"/>
+      </w:pPr>
+      <w:r>
+        <w:t>第二十四条（貸付料と併せて機構の業務に要する費用等を償う収入）</w:t>
+      </w:r>
+    </w:p>
+    <w:p>
+      <w:r>
+        <w:t>令第三条第九号の国土交通省令で定める収入は、次に掲げる収入とする。</w:t>
+      </w:r>
+    </w:p>
+    <w:p>
+      <w:pPr>
+        <w:pStyle w:val="ListBullet"/>
+        <w:ind w:left="880"/>
+      </w:pPr>
+      <w:r>
+        <w:t>一</w:t>
+        <w:br/>
+        <w:t>高速道路勘定に属する資産の処分による収入</w:t>
+      </w:r>
+    </w:p>
+    <w:p>
+      <w:pPr>
+        <w:pStyle w:val="ListBullet"/>
+        <w:ind w:left="880"/>
+      </w:pPr>
+      <w:r>
+        <w:t>二</w:t>
+        <w:br/>
+        <w:t>法第十三条第一項第八号に規定する徴収期間を通じた同号に規定する料金の額の合計額を減少させることによる当該高速道路の通行者及び利用者の負担の軽減を図るために国が機構に交付する補助金</w:t>
+      </w:r>
+    </w:p>
+    <w:p>
+      <w:pPr>
+        <w:pStyle w:val="ListBullet"/>
+        <w:ind w:left="880"/>
+      </w:pPr>
+      <w:r>
         <w:t>三</w:t>
-      </w:r>
-    </w:p>
-    <w:p>
-      <w:pPr>
+        <w:br/>
+        <w:t>道路整備特別措置法施行令（昭和三十一年政令第三百十九号）附則第五項第二号から第四号までに掲げる事業に要する費用を負担するため当該事業を実施する者により支払われる負担金に係る収入</w:t>
+      </w:r>
+    </w:p>
+    <w:p>
+      <w:pPr>
+        <w:pStyle w:val="Heading4"/>
+      </w:pPr>
+      <w:r>
+        <w:t>第二十五条（基金の運用方法）</w:t>
+      </w:r>
+    </w:p>
+    <w:p>
+      <w:r>
+        <w:t>法第二十条第二項第三号の国土交通省令で定める方法は、信託業務を営む金融機関（金融機関の信託業務の兼営等に関する法律（昭和十八年法律第四十三号）第一条第一項の認可を受けた金融機関をいう。）への金銭信託で元本補てんの契約のあるものとする。</w:t>
+      </w:r>
+    </w:p>
+    <w:p>
+      <w:pPr>
+        <w:pStyle w:val="Heading4"/>
+      </w:pPr>
+      <w:r>
+        <w:t>第二十六条（基金の増減）</w:t>
+      </w:r>
+    </w:p>
+    <w:p>
+      <w:r>
+        <w:t>法第二十条第一項の基金は、毎事業年度、本州四国連絡橋の建設に伴う一般旅客定期航路事業等に関する特別措置法第十五条第一項に規定する退職金支払確保契約に基づいて行う離職見込者の退職のときの特定事業主に対する給付として当該事業年度に支払った金額を減じ、同項に規定する特定事業主が当該退職金支払確保契約に基づき機構に掛金として当該事業年度に納付した金額及び当該事業年度における運用収入の金額の全部又は一部を加えることにより、損益計算を行い、その損益計算上生じた利益又は損失の額により、増加し、又は減少するものとする。</w:t>
+      </w:r>
+    </w:p>
+    <w:p>
+      <w:pPr>
+        <w:pStyle w:val="Heading4"/>
+      </w:pPr>
+      <w:r>
+        <w:t>第二十七条（積立金の処分に係る承認の申請の添付書類）</w:t>
+      </w:r>
+    </w:p>
+    <w:p>
+      <w:r>
+        <w:t>独立行政法人の組織、運営及び管理に係る共通的な事項に関する政令第二十一条第二項の国土交通省令で定める書類は、次に掲げるものとする。</w:t>
+      </w:r>
+    </w:p>
+    <w:p>
+      <w:pPr>
+        <w:pStyle w:val="ListBullet"/>
         <w:ind w:left="880"/>
       </w:pPr>
       <w:r>
-        <w:t>協定の変更その他必要な事項</w:t>
+        <w:t>一</w:t>
+        <w:br/>
+        <w:t>当該期間最後の事業年度の事業年度末の貸借対照表</w:t>
+      </w:r>
+    </w:p>
+    <w:p>
+      <w:pPr>
+        <w:pStyle w:val="ListBullet"/>
+        <w:ind w:left="880"/>
+      </w:pPr>
+      <w:r>
+        <w:t>二</w:t>
+        <w:br/>
+        <w:t>当該期間最後の事業年度の損益計算書</w:t>
+      </w:r>
+    </w:p>
+    <w:p>
+      <w:pPr>
+        <w:pStyle w:val="ListBullet"/>
+        <w:ind w:left="880"/>
+      </w:pPr>
+      <w:r>
+        <w:t>三</w:t>
+        <w:br/>
+        <w:t>当該期間最後の事業年度の事業年度末の利益の処分に関する書類</w:t>
+      </w:r>
+    </w:p>
+    <w:p>
+      <w:pPr>
+        <w:pStyle w:val="ListBullet"/>
+        <w:ind w:left="880"/>
+      </w:pPr>
+      <w:r>
+        <w:t>四</w:t>
+        <w:br/>
+        <w:t>承認を受けようとする金額の計算の基礎を明らかにした書類</w:t>
       </w:r>
     </w:p>
     <w:p>
@@ -2589,948 +2196,581 @@
         <w:pStyle w:val="Heading4"/>
       </w:pPr>
       <w:r>
-        <w:t>第二十二条（業務実施計画に定める事項）</w:t>
-      </w:r>
-    </w:p>
-    <w:p>
-      <w:r>
-        <w:t>法第十四条第一項第九号の国土交通省令で定める事項は、次に掲げるものとする。</w:t>
-      </w:r>
-    </w:p>
-    <w:p>
-      <w:pPr>
-        <w:pStyle w:val="Heading6"/>
+        <w:t>第二十八条（不動産登記規則の準用）</w:t>
+      </w:r>
+    </w:p>
+    <w:p>
+      <w:r>
+        <w:t>不動産登記規則（平成十七年法務省令第十八号）第四十三条第一項第四号（同規則第五十一条第八項、第六十五条第九項、第六十八条第十項及び第七十条第七項において準用する場合を含む。）、第六十三条の二第一項及び第三項、第六十四条第一項第一号及び第四号並びに第百八十二条第二項の規定については、機構を国の行政機関とみなして、これらの規定を準用する。</w:t>
+      </w:r>
+    </w:p>
+    <w:p>
+      <w:r>
+        <w:br w:type="page"/>
+      </w:r>
+    </w:p>
+    <w:p>
+      <w:pPr>
+        <w:pStyle w:val="Heading1"/>
+      </w:pPr>
+      <w:r>
+        <w:t>附　則</w:t>
+      </w:r>
+    </w:p>
+    <w:p>
+      <w:pPr>
+        <w:pStyle w:val="Heading4"/>
+      </w:pPr>
+      <w:r>
+        <w:t>第一条（施行期日）</w:t>
+      </w:r>
+    </w:p>
+    <w:p>
+      <w:r>
+        <w:t>この省令は、日本道路公団等民営化関係法施行法（平成十六年法律第百二号）の施行の日（平成十七年十月一日）から施行する。</w:t>
+      </w:r>
+    </w:p>
+    <w:p>
+      <w:pPr>
+        <w:pStyle w:val="Heading4"/>
+      </w:pPr>
+      <w:r>
+        <w:t>第二条（不動産登記規則の準用に関する経過措置）</w:t>
+      </w:r>
+    </w:p>
+    <w:p>
+      <w:r>
+        <w:t>不動産登記規則附則第十五条第四項第一号及び第三号の規定については、機構を国の行政機関とみなして、これらの規定を準用する。</w:t>
+      </w:r>
+    </w:p>
+    <w:p>
+      <w:r>
+        <w:br w:type="page"/>
+      </w:r>
+    </w:p>
+    <w:p>
+      <w:pPr>
+        <w:pStyle w:val="Heading1"/>
+      </w:pPr>
+      <w:r>
+        <w:t>附則（平成一八年三月三〇日国土交通省令第一九号）</w:t>
+      </w:r>
+    </w:p>
+    <w:p>
+      <w:r>
+        <w:t>この省令は、公布の日から施行する。</w:t>
+      </w:r>
+    </w:p>
+    <w:p>
+      <w:r>
+        <w:br w:type="page"/>
+      </w:r>
+    </w:p>
+    <w:p>
+      <w:pPr>
+        <w:pStyle w:val="Heading1"/>
+      </w:pPr>
+      <w:r>
+        <w:t>附則（平成一九年九月二八日国土交通省令第八五号）</w:t>
+      </w:r>
+    </w:p>
+    <w:p>
+      <w:pPr>
+        <w:pStyle w:val="Heading4"/>
+      </w:pPr>
+      <w:r>
+        <w:t>第一条（施行期日）</w:t>
+      </w:r>
+    </w:p>
+    <w:p>
+      <w:r>
+        <w:t>この省令は、公布の日から施行し、この省令による改正後の独立行政法人日本高速道路保有・債務返済機構に関する省令第十一条の二及び次条の規定は、平成十七年十月一日から適用する。</w:t>
+      </w:r>
+    </w:p>
+    <w:p>
+      <w:pPr>
+        <w:pStyle w:val="Heading4"/>
+      </w:pPr>
+      <w:r>
+        <w:t>第二条（償却資産の指定の特例）</w:t>
+      </w:r>
+    </w:p>
+    <w:p>
+      <w:r>
+        <w:t>機構の成立の際、日本道路公団等民営化関係法施行法（平成十六年法律第百二号）第十五条第一項の規定により機構が本州四国連絡橋公団から承継した償却資産のうち、日本国有鉄道清算事業団の債務等の処理に関する法律（平成十年法律第百三十六号。以下「債務等処理法」という。）附則第七条の規定による廃止前の日本国有鉄道清算事業団法（昭和六十一年法律第九十号）附則第十一条第一項に規定する鉄道施設に係る資産（同項の規定により債務等処理法附則第二条の規定による解散前の日本国有鉄道清算事業団が負担した債務に係る資産のうち機構が承継したものを除く。）については、第十一条の二第一項の指定を受けたものとみなす。</w:t>
+      </w:r>
+    </w:p>
+    <w:p>
+      <w:r>
+        <w:br w:type="page"/>
+      </w:r>
+    </w:p>
+    <w:p>
+      <w:pPr>
+        <w:pStyle w:val="Heading1"/>
+      </w:pPr>
+      <w:r>
+        <w:t>附則（平成二一年三月三一日国土交通省令第二九号）</w:t>
+      </w:r>
+    </w:p>
+    <w:p>
+      <w:r>
+        <w:t>この省令は、公布の日から施行する。</w:t>
+      </w:r>
+    </w:p>
+    <w:p>
+      <w:r>
+        <w:br w:type="page"/>
+      </w:r>
+    </w:p>
+    <w:p>
+      <w:pPr>
+        <w:pStyle w:val="Heading1"/>
+      </w:pPr>
+      <w:r>
+        <w:t>附則（平成二一年四月三〇日国土交通省令第三二号）</w:t>
+      </w:r>
+    </w:p>
+    <w:p>
+      <w:r>
+        <w:t>この省令は、公布の日から施行する。</w:t>
+      </w:r>
+    </w:p>
+    <w:p>
+      <w:r>
+        <w:br w:type="page"/>
+      </w:r>
+    </w:p>
+    <w:p>
+      <w:pPr>
+        <w:pStyle w:val="Heading1"/>
+      </w:pPr>
+      <w:r>
+        <w:t>附則（平成二二年一一月二六日国土交通省令第五五号）</w:t>
+      </w:r>
+    </w:p>
+    <w:p>
+      <w:pPr>
+        <w:pStyle w:val="Heading4"/>
+      </w:pPr>
+      <w:r>
+        <w:t>第一条（施行期日）</w:t>
+      </w:r>
+    </w:p>
+    <w:p>
+      <w:r>
+        <w:t>この省令は、独立行政法人通則法の一部を改正する法律の施行の日（平成二十二年十一月二十七日）から施行する。</w:t>
+      </w:r>
+    </w:p>
+    <w:p>
+      <w:r>
+        <w:br w:type="page"/>
+      </w:r>
+    </w:p>
+    <w:p>
+      <w:pPr>
+        <w:pStyle w:val="Heading1"/>
+      </w:pPr>
+      <w:r>
+        <w:t>附則（平成二三年七月二九日国土交通省令第五五号）</w:t>
+      </w:r>
+    </w:p>
+    <w:p>
+      <w:r>
+        <w:t>この省令は、日本国有鉄道清算事業団の債務等の処理に関する法律等の一部を改正する法律の施行の日（平成二十三年八月一日）から施行する。</w:t>
+      </w:r>
+    </w:p>
+    <w:p>
+      <w:r>
+        <w:br w:type="page"/>
+      </w:r>
+    </w:p>
+    <w:p>
+      <w:pPr>
+        <w:pStyle w:val="Heading1"/>
+      </w:pPr>
+      <w:r>
+        <w:t>附則（平成二五年九月二日国土交通省令第七四号）</w:t>
+      </w:r>
+    </w:p>
+    <w:p>
+      <w:pPr>
+        <w:pStyle w:val="Heading4"/>
+      </w:pPr>
+      <w:r>
+        <w:t>第一条（施行期日）</w:t>
+      </w:r>
+    </w:p>
+    <w:p>
+      <w:r>
+        <w:t>この省令は、道路法等の一部を改正する法律の施行の日（平成二十五年九月二日）から施行する。</w:t>
+      </w:r>
+    </w:p>
+    <w:p>
+      <w:r>
+        <w:br w:type="page"/>
+      </w:r>
+    </w:p>
+    <w:p>
+      <w:pPr>
+        <w:pStyle w:val="Heading1"/>
+      </w:pPr>
+      <w:r>
+        <w:t>附則（平成二六年二月二八日国土交通省令第一五号）</w:t>
+      </w:r>
+    </w:p>
+    <w:p>
+      <w:r>
+        <w:t>この省令は、公布の日から施行する。</w:t>
+      </w:r>
+    </w:p>
+    <w:p>
+      <w:r>
+        <w:br w:type="page"/>
+      </w:r>
+    </w:p>
+    <w:p>
+      <w:pPr>
+        <w:pStyle w:val="Heading1"/>
+      </w:pPr>
+      <w:r>
+        <w:t>附則（平成二六年三月七日国土交通省令第一八号）</w:t>
+      </w:r>
+    </w:p>
+    <w:p>
+      <w:r>
+        <w:t>この省令は、公布の日から施行する。</w:t>
+      </w:r>
+    </w:p>
+    <w:p>
+      <w:r>
+        <w:br w:type="page"/>
+      </w:r>
+    </w:p>
+    <w:p>
+      <w:pPr>
+        <w:pStyle w:val="Heading1"/>
+      </w:pPr>
+      <w:r>
+        <w:t>附則（平成二六年六月二五日国土交通省令第五六号）</w:t>
+      </w:r>
+    </w:p>
+    <w:p>
+      <w:r>
+        <w:t>この省令は、道路法等の一部を改正する法律の施行の日（平成二十六年六月三十日）から施行する。</w:t>
+      </w:r>
+    </w:p>
+    <w:p>
+      <w:r>
+        <w:br w:type="page"/>
+      </w:r>
+    </w:p>
+    <w:p>
+      <w:pPr>
+        <w:pStyle w:val="Heading1"/>
+      </w:pPr>
+      <w:r>
+        <w:t>附則（平成二七年三月三一日国土交通省令第一九号）</w:t>
+      </w:r>
+    </w:p>
+    <w:p>
+      <w:pPr>
+        <w:pStyle w:val="Heading4"/>
+      </w:pPr>
+      <w:r>
+        <w:t>第一条（施行期日）</w:t>
+      </w:r>
+    </w:p>
+    <w:p>
+      <w:r>
+        <w:t>この省令は、独立行政法人通則法の一部を改正する法律（以下「改正法」という。）の施行の日（平成二十七年四月一日）から施行する。</w:t>
+      </w:r>
+    </w:p>
+    <w:p>
+      <w:pPr>
+        <w:pStyle w:val="Heading4"/>
+      </w:pPr>
+      <w:r>
+        <w:t>第二条（中期目標管理法人となる独立行政法人の業務実績等報告書に係る経過措置）</w:t>
+      </w:r>
+    </w:p>
+    <w:p>
+      <w:r>
+        <w:t>改正法附則第八条第一項の規定により改正法による改正前の独立行政法人通則法第二十九条第一項の中期目標が改正法による改正後の独立行政法人通則法第二十九条第一項の中期目標とみなされる場合におけるこの省令による改正後の次に掲げる省令の規定の適用については、これらの規定中「当該事業年度における業務の実績（当該項目が通則法」とあるのは「当該事業年度における業務の実績（当該項目が独立行政法人通則法の一部を改正する法律（平成二十六年法律第六十六号）による改正前の通則法（以下「旧通則法」という。）」と、「第二十九条第二項第二号に」とあるのは「第二十九条第二項第三号に」と、「同項第三号から第五号まで」とあるのは「同項第二号、第四号及び第五号」と、「結果（当該項目が通則法」とあるのは「結果（当該項目が旧通則法」と、「期間における業務の実績（当該項目が通則法」とあるのは「期間における業務の実績（当該項目が旧通則法」とする。</w:t>
+      </w:r>
+    </w:p>
+    <w:p>
+      <w:pPr>
+        <w:pStyle w:val="ListBullet"/>
         <w:ind w:left="880"/>
       </w:pPr>
       <w:r>
+        <w:t>一～十</w:t>
+        <w:br/>
+        <w:t>略</w:t>
+      </w:r>
+    </w:p>
+    <w:p>
+      <w:pPr>
+        <w:pStyle w:val="ListBullet"/>
+        <w:ind w:left="880"/>
+      </w:pPr>
+      <w:r>
+        <w:t>十一</w:t>
+        <w:br/>
+        <w:t>独立行政法人日本高速道路保有・債務返済機構に関する省令第七条の二第一項</w:t>
+      </w:r>
+    </w:p>
+    <w:p>
+      <w:pPr>
+        <w:pStyle w:val="Heading4"/>
+      </w:pPr>
+      <w:r>
+        <w:t>第四条（事業報告書の作成に係る経過措置）</w:t>
+      </w:r>
+    </w:p>
+    <w:p>
+      <w:r>
+        <w:t>この省令による改正後の次に掲げる省令の規定は、改正法の施行の日以後に開始する事業年度に係る事業報告書から適用する。</w:t>
+      </w:r>
+    </w:p>
+    <w:p>
+      <w:pPr>
+        <w:pStyle w:val="ListBullet"/>
+        <w:ind w:left="880"/>
+      </w:pPr>
+      <w:r>
+        <w:t>一～十六</w:t>
+        <w:br/>
+        <w:t>略</w:t>
+      </w:r>
+    </w:p>
+    <w:p>
+      <w:pPr>
+        <w:pStyle w:val="ListBullet"/>
+        <w:ind w:left="880"/>
+      </w:pPr>
+      <w:r>
+        <w:t>十七</w:t>
+        <w:br/>
+        <w:t>独立行政法人日本高速道路保有・債務返済機構に関する省令第十二条の二第三項</w:t>
+      </w:r>
+    </w:p>
+    <w:p>
+      <w:r>
+        <w:br w:type="page"/>
+      </w:r>
+    </w:p>
+    <w:p>
+      <w:pPr>
+        <w:pStyle w:val="Heading1"/>
+      </w:pPr>
+      <w:r>
+        <w:t>附則（平成二九年一月二三日国土交通省令第三号）</w:t>
+      </w:r>
+    </w:p>
+    <w:p>
+      <w:r>
+        <w:t>この省令は、公布の日から施行する。</w:t>
+      </w:r>
+    </w:p>
+    <w:p>
+      <w:r>
+        <w:br w:type="page"/>
+      </w:r>
+    </w:p>
+    <w:p>
+      <w:pPr>
+        <w:pStyle w:val="Heading1"/>
+      </w:pPr>
+      <w:r>
+        <w:t>附則（平成三〇年九月二八日国土交通省令第七四号）</w:t>
+      </w:r>
+    </w:p>
+    <w:p>
+      <w:r>
+        <w:t>この省令は、道路法等の一部を改正する法律の施行の日（平成三十年九月三十日）から施行する。</w:t>
+      </w:r>
+    </w:p>
+    <w:p>
+      <w:r>
+        <w:br w:type="page"/>
+      </w:r>
+    </w:p>
+    <w:p>
+      <w:pPr>
+        <w:pStyle w:val="Heading1"/>
+      </w:pPr>
+      <w:r>
+        <w:t>附則（平成三一年三月二九日国土交通省令第二九号）</w:t>
+      </w:r>
+    </w:p>
+    <w:p>
+      <w:pPr>
+        <w:pStyle w:val="Heading4"/>
+      </w:pPr>
+      <w:r>
+        <w:t>第一条（施行期日）</w:t>
+      </w:r>
+    </w:p>
+    <w:p>
+      <w:r>
+        <w:t>この省令は、公布の日から施行する。</w:t>
+      </w:r>
+    </w:p>
+    <w:p>
+      <w:pPr>
+        <w:pStyle w:val="Heading4"/>
+      </w:pPr>
+      <w:r>
+        <w:t>第二条（財務諸表及び事業報告書の作成に係る経過措置）</w:t>
+      </w:r>
+    </w:p>
+    <w:p>
+      <w:r>
+        <w:t>この省令による改正後の規定の平成三十一年四月一日前に開始する事業年度における適用については、なお従前の例による。</w:t>
+      </w:r>
+    </w:p>
+    <w:p>
+      <w:pPr>
+        <w:pStyle w:val="ListBullet"/>
+        <w:ind w:left="880"/>
+      </w:pPr>
+      <w:r>
         <w:t>一</w:t>
-      </w:r>
-    </w:p>
-    <w:p>
-      <w:pPr>
+        <w:br/>
+        <w:t>第一条の規定による国立研究開発法人土木研究所の財務及び会計等に関する省令第八条及び第九条</w:t>
+      </w:r>
+    </w:p>
+    <w:p>
+      <w:pPr>
+        <w:pStyle w:val="ListBullet"/>
         <w:ind w:left="880"/>
       </w:pPr>
       <w:r>
-        <w:t>会社による高速道路の管理の適正な水準の確保に関し必要な事項</w:t>
-      </w:r>
-    </w:p>
-    <w:p>
-      <w:pPr>
-        <w:pStyle w:val="Heading6"/>
+        <w:t>二</w:t>
+        <w:br/>
+        <w:t>第二条の規定による国立研究開発法人建築研究所に関する省令第十四条及び第十五条</w:t>
+      </w:r>
+    </w:p>
+    <w:p>
+      <w:pPr>
+        <w:pStyle w:val="ListBullet"/>
         <w:ind w:left="880"/>
       </w:pPr>
       <w:r>
-        <w:t>二</w:t>
-      </w:r>
-    </w:p>
-    <w:p>
-      <w:pPr>
+        <w:t>三</w:t>
+        <w:br/>
+        <w:t>第三条の規定による国立研究開発法人海上・港湾・航空技術研究所に関する省令第十四条及び第十五条</w:t>
+      </w:r>
+    </w:p>
+    <w:p>
+      <w:pPr>
+        <w:pStyle w:val="ListBullet"/>
         <w:ind w:left="880"/>
       </w:pPr>
       <w:r>
-        <w:t>会社の経営努力による高速道路の新設、改築、維持、修繕その他の管理に要する費用の縮減を助長するための機構の助成に関し必要な事項その他必要な事項</w:t>
-      </w:r>
-    </w:p>
-    <w:p>
-      <w:pPr>
-        <w:pStyle w:val="Heading4"/>
-      </w:pPr>
-      <w:r>
-        <w:t>第二十三条（業務実施計画に係る認可の申請の添付書類）</w:t>
-      </w:r>
-    </w:p>
-    <w:p>
-      <w:r>
-        <w:t>法第十四条第三項の国土交通省令で定める書類は、次に掲げるものとする。</w:t>
-      </w:r>
-    </w:p>
-    <w:p>
-      <w:pPr>
-        <w:pStyle w:val="Heading6"/>
+        <w:t>四</w:t>
+        <w:br/>
+        <w:t>第四条の規定による独立行政法人海技教育機構に関する省令第十三条及び第十四条</w:t>
+      </w:r>
+    </w:p>
+    <w:p>
+      <w:pPr>
+        <w:pStyle w:val="ListBullet"/>
         <w:ind w:left="880"/>
       </w:pPr>
       <w:r>
-        <w:t>一</w:t>
-      </w:r>
-    </w:p>
-    <w:p>
-      <w:pPr>
+        <w:t>五</w:t>
+        <w:br/>
+        <w:t>第五条の規定による独立行政法人航空大学校に関する省令第十三条及び第十四条</w:t>
+      </w:r>
+    </w:p>
+    <w:p>
+      <w:pPr>
+        <w:pStyle w:val="ListBullet"/>
         <w:ind w:left="880"/>
       </w:pPr>
       <w:r>
-        <w:t>貸付料及び貸付期間算出の基礎を記載した書類</w:t>
-      </w:r>
-    </w:p>
-    <w:p>
-      <w:pPr>
-        <w:pStyle w:val="Heading6"/>
+        <w:t>六</w:t>
+        <w:br/>
+        <w:t>第六条の規定による独立行政法人自動車技術総合機構に関する省令第十三条及び第十四条</w:t>
+      </w:r>
+    </w:p>
+    <w:p>
+      <w:pPr>
+        <w:pStyle w:val="ListBullet"/>
         <w:ind w:left="880"/>
       </w:pPr>
       <w:r>
-        <w:t>二</w:t>
-      </w:r>
-    </w:p>
-    <w:p>
-      <w:pPr>
+        <w:t>七</w:t>
+        <w:br/>
+        <w:t>第七条の規定による独立行政法人鉄道建設・運輸施設整備支援機構に関する省令第十三条及び第十三条の二</w:t>
+      </w:r>
+    </w:p>
+    <w:p>
+      <w:pPr>
+        <w:pStyle w:val="ListBullet"/>
         <w:ind w:left="880"/>
       </w:pPr>
       <w:r>
-        <w:t>推定交通量及びその算出の基礎を記載した書類</w:t>
-      </w:r>
-    </w:p>
-    <w:p>
-      <w:pPr>
-        <w:pStyle w:val="Heading4"/>
-      </w:pPr>
-      <w:r>
-        <w:t>第二十四条（貸付料と併せて機構の業務に要する費用等を償う収入）</w:t>
-      </w:r>
-    </w:p>
-    <w:p>
-      <w:r>
-        <w:t>令第三条第九号の国土交通省令で定める収入は、次に掲げる収入とする。</w:t>
-      </w:r>
-    </w:p>
-    <w:p>
-      <w:pPr>
-        <w:pStyle w:val="Heading6"/>
+        <w:t>八</w:t>
+        <w:br/>
+        <w:t>第八条の規定による独立行政法人国際観光振興機構に関する省令第八条及び第十四条</w:t>
+      </w:r>
+    </w:p>
+    <w:p>
+      <w:pPr>
+        <w:pStyle w:val="ListBullet"/>
         <w:ind w:left="880"/>
       </w:pPr>
       <w:r>
-        <w:t>一</w:t>
-      </w:r>
-    </w:p>
-    <w:p>
-      <w:pPr>
+        <w:t>九</w:t>
+        <w:br/>
+        <w:t>第九条の規定による独立行政法人水資源機構の財務及び会計等に関する省令第十条及び第十一条</w:t>
+      </w:r>
+    </w:p>
+    <w:p>
+      <w:pPr>
+        <w:pStyle w:val="ListBullet"/>
         <w:ind w:left="880"/>
       </w:pPr>
       <w:r>
-        <w:t>高速道路勘定に属する資産の処分による収入</w:t>
-      </w:r>
-    </w:p>
-    <w:p>
-      <w:pPr>
-        <w:pStyle w:val="Heading6"/>
+        <w:t>十</w:t>
+        <w:br/>
+        <w:t>第十条の規定による独立行政法人自動車事故対策機構に関する省令第十三条及び第十四条</w:t>
+      </w:r>
+    </w:p>
+    <w:p>
+      <w:pPr>
+        <w:pStyle w:val="ListBullet"/>
         <w:ind w:left="880"/>
       </w:pPr>
       <w:r>
-        <w:t>二</w:t>
-      </w:r>
-    </w:p>
-    <w:p>
-      <w:pPr>
+        <w:t>十一</w:t>
+        <w:br/>
+        <w:t>第十一条の規定による独立行政法人空港周辺整備機構に関する省令第十三条及び第十四条</w:t>
+      </w:r>
+    </w:p>
+    <w:p>
+      <w:pPr>
+        <w:pStyle w:val="ListBullet"/>
         <w:ind w:left="880"/>
       </w:pPr>
       <w:r>
-        <w:t>法第十三条第一項第八号に規定する徴収期間を通じた同号に規定する料金の額の合計額を減少させることによる当該高速道路の通行者及び利用者の負担の軽減を図るために国が機構に交付する補助金</w:t>
-      </w:r>
-    </w:p>
-    <w:p>
-      <w:pPr>
-        <w:pStyle w:val="Heading6"/>
+        <w:t>十二</w:t>
+        <w:br/>
+        <w:t>第十二条の規定による独立行政法人都市再生機構に関する省令第十二条及び第十二条の二</w:t>
+      </w:r>
+    </w:p>
+    <w:p>
+      <w:pPr>
+        <w:pStyle w:val="ListBullet"/>
         <w:ind w:left="880"/>
       </w:pPr>
       <w:r>
-        <w:t>三</w:t>
-      </w:r>
-    </w:p>
-    <w:p>
-      <w:pPr>
-        <w:ind w:left="880"/>
-      </w:pPr>
-      <w:r>
-        <w:t>道路整備特別措置法施行令（昭和三十一年政令第三百十九号）附則第五項第二号から第四号までに掲げる事業に要する費用を負担するため当該事業を実施する者により支払われる負担金に係る収入</w:t>
-      </w:r>
-    </w:p>
-    <w:p>
-      <w:pPr>
-        <w:pStyle w:val="Heading4"/>
-      </w:pPr>
-      <w:r>
-        <w:t>第二十五条（基金の運用方法）</w:t>
-      </w:r>
-    </w:p>
-    <w:p>
-      <w:r>
-        <w:t>法第二十条第二項第三号の国土交通省令で定める方法は、信託業務を営む金融機関（金融機関の信託業務の兼営等に関する法律（昭和十八年法律第四十三号）第一条第一項の認可を受けた金融機関をいう。）への金銭信託で元本補てんの契約のあるものとする。</w:t>
-      </w:r>
-    </w:p>
-    <w:p>
-      <w:pPr>
-        <w:pStyle w:val="Heading4"/>
-      </w:pPr>
-      <w:r>
-        <w:t>第二十六条（基金の増減）</w:t>
-      </w:r>
-    </w:p>
-    <w:p>
-      <w:r>
-        <w:t>法第二十条第一項の基金は、毎事業年度、本州四国連絡橋の建設に伴う一般旅客定期航路事業等に関する特別措置法第十五条第一項に規定する退職金支払確保契約に基づいて行う離職見込者の退職のときの特定事業主に対する給付として当該事業年度に支払った金額を減じ、同項に規定する特定事業主が当該退職金支払確保契約に基づき機構に掛金として当該事業年度に納付した金額及び当該事業年度における運用収入の金額の全部又は一部を加えることにより、損益計算を行い、その損益計算上生じた利益又は損失の額により、増加し、又は減少するものとする。</w:t>
-      </w:r>
-    </w:p>
-    <w:p>
-      <w:pPr>
-        <w:pStyle w:val="Heading4"/>
-      </w:pPr>
-      <w:r>
-        <w:t>第二十七条（積立金の処分に係る承認の申請の添付書類）</w:t>
-      </w:r>
-    </w:p>
-    <w:p>
-      <w:r>
-        <w:t>独立行政法人の組織、運営及び管理に係る共通的な事項に関する政令第二十一条第二項の国土交通省令で定める書類は、次に掲げるものとする。</w:t>
-      </w:r>
-    </w:p>
-    <w:p>
-      <w:pPr>
-        <w:pStyle w:val="Heading6"/>
-        <w:ind w:left="880"/>
-      </w:pPr>
-      <w:r>
-        <w:t>一</w:t>
-      </w:r>
-    </w:p>
-    <w:p>
-      <w:pPr>
-        <w:ind w:left="880"/>
-      </w:pPr>
-      <w:r>
-        <w:t>当該期間最後の事業年度の事業年度末の貸借対照表</w:t>
-      </w:r>
-    </w:p>
-    <w:p>
-      <w:pPr>
-        <w:pStyle w:val="Heading6"/>
-        <w:ind w:left="880"/>
-      </w:pPr>
-      <w:r>
-        <w:t>二</w:t>
-      </w:r>
-    </w:p>
-    <w:p>
-      <w:pPr>
-        <w:ind w:left="880"/>
-      </w:pPr>
-      <w:r>
-        <w:t>当該期間最後の事業年度の損益計算書</w:t>
-      </w:r>
-    </w:p>
-    <w:p>
-      <w:pPr>
-        <w:pStyle w:val="Heading6"/>
-        <w:ind w:left="880"/>
-      </w:pPr>
-      <w:r>
-        <w:t>三</w:t>
-      </w:r>
-    </w:p>
-    <w:p>
-      <w:pPr>
-        <w:ind w:left="880"/>
-      </w:pPr>
-      <w:r>
-        <w:t>当該期間最後の事業年度の事業年度末の利益の処分に関する書類</w:t>
-      </w:r>
-    </w:p>
-    <w:p>
-      <w:pPr>
-        <w:pStyle w:val="Heading6"/>
-        <w:ind w:left="880"/>
-      </w:pPr>
-      <w:r>
-        <w:t>四</w:t>
-      </w:r>
-    </w:p>
-    <w:p>
-      <w:pPr>
-        <w:ind w:left="880"/>
-      </w:pPr>
-      <w:r>
-        <w:t>承認を受けようとする金額の計算の基礎を明らかにした書類</w:t>
-      </w:r>
-    </w:p>
-    <w:p>
-      <w:pPr>
-        <w:pStyle w:val="Heading4"/>
-      </w:pPr>
-      <w:r>
-        <w:t>第二十八条（不動産登記規則の準用）</w:t>
-      </w:r>
-    </w:p>
-    <w:p>
-      <w:r>
-        <w:t>不動産登記規則（平成十七年法務省令第十八号）第四十三条第一項第四号（同規則第五十一条第八項、第六十五条第九項、第六十八条第十項及び第七十条第七項において準用する場合を含む。）、第六十三条の二第一項及び第三項、第六十四条第一項第一号及び第四号並びに第百八十二条第二項の規定については、機構を国の行政機関とみなして、これらの規定を準用する。</w:t>
-      </w:r>
-    </w:p>
-    <w:p>
-      <w:r>
-        <w:br w:type="page"/>
-      </w:r>
-    </w:p>
-    <w:p>
-      <w:pPr>
-        <w:pStyle w:val="Heading1"/>
-      </w:pPr>
-      <w:r>
-        <w:t>附　則</w:t>
-      </w:r>
-    </w:p>
-    <w:p>
-      <w:pPr>
-        <w:pStyle w:val="Heading4"/>
-      </w:pPr>
-      <w:r>
-        <w:t>第一条（施行期日）</w:t>
-      </w:r>
-    </w:p>
-    <w:p>
-      <w:r>
-        <w:t>この省令は、日本道路公団等民営化関係法施行法（平成十六年法律第百二号）の施行の日（平成十七年十月一日）から施行する。</w:t>
-      </w:r>
-    </w:p>
-    <w:p>
-      <w:pPr>
-        <w:pStyle w:val="Heading4"/>
-      </w:pPr>
-      <w:r>
-        <w:t>第二条（不動産登記規則の準用に関する経過措置）</w:t>
-      </w:r>
-    </w:p>
-    <w:p>
-      <w:r>
-        <w:t>不動産登記規則附則第十五条第四項第一号及び第三号の規定については、機構を国の行政機関とみなして、これらの規定を準用する。</w:t>
-      </w:r>
-    </w:p>
-    <w:p>
-      <w:r>
-        <w:br w:type="page"/>
-      </w:r>
-    </w:p>
-    <w:p>
-      <w:pPr>
-        <w:pStyle w:val="Heading1"/>
-      </w:pPr>
-      <w:r>
-        <w:t>附　則（平成一八年三月三〇日国土交通省令第一九号）</w:t>
-      </w:r>
-    </w:p>
-    <w:p>
-      <w:r>
-        <w:t>この省令は、公布の日から施行する。</w:t>
-      </w:r>
-    </w:p>
-    <w:p>
-      <w:r>
-        <w:br w:type="page"/>
-      </w:r>
-    </w:p>
-    <w:p>
-      <w:pPr>
-        <w:pStyle w:val="Heading1"/>
-      </w:pPr>
-      <w:r>
-        <w:t>附　則（平成一九年九月二八日国土交通省令第八五号）</w:t>
-      </w:r>
-    </w:p>
-    <w:p>
-      <w:pPr>
-        <w:pStyle w:val="Heading4"/>
-      </w:pPr>
-      <w:r>
-        <w:t>第一条（施行期日）</w:t>
-      </w:r>
-    </w:p>
-    <w:p>
-      <w:r>
-        <w:t>この省令は、公布の日から施行し、この省令による改正後の独立行政法人日本高速道路保有・債務返済機構に関する省令第十一条の二及び次条の規定は、平成十七年十月一日から適用する。</w:t>
-      </w:r>
-    </w:p>
-    <w:p>
-      <w:pPr>
-        <w:pStyle w:val="Heading4"/>
-      </w:pPr>
-      <w:r>
-        <w:t>第二条（償却資産の指定の特例）</w:t>
-      </w:r>
-    </w:p>
-    <w:p>
-      <w:r>
-        <w:t>機構の成立の際、日本道路公団等民営化関係法施行法（平成十六年法律第百二号）第十五条第一項の規定により機構が本州四国連絡橋公団から承継した償却資産のうち、日本国有鉄道清算事業団の債務等の処理に関する法律（平成十年法律第百三十六号。以下「債務等処理法」という。）附則第七条の規定による廃止前の日本国有鉄道清算事業団法（昭和六十一年法律第九十号）附則第十一条第一項に規定する鉄道施設に係る資産（同項の規定により債務等処理法附則第二条の規定による解散前の日本国有鉄道清算事業団が負担した債務に係る資産のうち機構が承継したものを除く。）については、第十一条の二第一項の指定を受けたものとみなす。</w:t>
-      </w:r>
-    </w:p>
-    <w:p>
-      <w:r>
-        <w:br w:type="page"/>
-      </w:r>
-    </w:p>
-    <w:p>
-      <w:pPr>
-        <w:pStyle w:val="Heading1"/>
-      </w:pPr>
-      <w:r>
-        <w:t>附　則（平成二一年三月三一日国土交通省令第二九号）</w:t>
-      </w:r>
-    </w:p>
-    <w:p>
-      <w:r>
-        <w:t>この省令は、公布の日から施行する。</w:t>
-      </w:r>
-    </w:p>
-    <w:p>
-      <w:r>
-        <w:br w:type="page"/>
-      </w:r>
-    </w:p>
-    <w:p>
-      <w:pPr>
-        <w:pStyle w:val="Heading1"/>
-      </w:pPr>
-      <w:r>
-        <w:t>附　則（平成二一年四月三〇日国土交通省令第三二号）</w:t>
-      </w:r>
-    </w:p>
-    <w:p>
-      <w:r>
-        <w:t>この省令は、公布の日から施行する。</w:t>
-      </w:r>
-    </w:p>
-    <w:p>
-      <w:r>
-        <w:br w:type="page"/>
-      </w:r>
-    </w:p>
-    <w:p>
-      <w:pPr>
-        <w:pStyle w:val="Heading1"/>
-      </w:pPr>
-      <w:r>
-        <w:t>附　則（平成二二年一一月二六日国土交通省令第五五号）</w:t>
-      </w:r>
-    </w:p>
-    <w:p>
-      <w:pPr>
-        <w:pStyle w:val="Heading4"/>
-      </w:pPr>
-      <w:r>
-        <w:t>第一条（施行期日）</w:t>
-      </w:r>
-    </w:p>
-    <w:p>
-      <w:r>
-        <w:t>この省令は、独立行政法人通則法の一部を改正する法律の施行の日（平成二十二年十一月二十七日）から施行する。</w:t>
-      </w:r>
-    </w:p>
-    <w:p>
-      <w:r>
-        <w:br w:type="page"/>
-      </w:r>
-    </w:p>
-    <w:p>
-      <w:pPr>
-        <w:pStyle w:val="Heading1"/>
-      </w:pPr>
-      <w:r>
-        <w:t>附　則（平成二三年七月二九日国土交通省令第五五号）</w:t>
-      </w:r>
-    </w:p>
-    <w:p>
-      <w:r>
-        <w:t>この省令は、日本国有鉄道清算事業団の債務等の処理に関する法律等の一部を改正する法律の施行の日（平成二十三年八月一日）から施行する。</w:t>
-      </w:r>
-    </w:p>
-    <w:p>
-      <w:r>
-        <w:br w:type="page"/>
-      </w:r>
-    </w:p>
-    <w:p>
-      <w:pPr>
-        <w:pStyle w:val="Heading1"/>
-      </w:pPr>
-      <w:r>
-        <w:t>附　則（平成二五年九月二日国土交通省令第七四号）</w:t>
-      </w:r>
-    </w:p>
-    <w:p>
-      <w:pPr>
-        <w:pStyle w:val="Heading4"/>
-      </w:pPr>
-      <w:r>
-        <w:t>第一条（施行期日）</w:t>
-      </w:r>
-    </w:p>
-    <w:p>
-      <w:r>
-        <w:t>この省令は、道路法等の一部を改正する法律の施行の日（平成二十五年九月二日）から施行する。</w:t>
-      </w:r>
-    </w:p>
-    <w:p>
-      <w:r>
-        <w:br w:type="page"/>
-      </w:r>
-    </w:p>
-    <w:p>
-      <w:pPr>
-        <w:pStyle w:val="Heading1"/>
-      </w:pPr>
-      <w:r>
-        <w:t>附　則（平成二六年二月二八日国土交通省令第一五号）</w:t>
-      </w:r>
-    </w:p>
-    <w:p>
-      <w:r>
-        <w:t>この省令は、公布の日から施行する。</w:t>
-      </w:r>
-    </w:p>
-    <w:p>
-      <w:r>
-        <w:br w:type="page"/>
-      </w:r>
-    </w:p>
-    <w:p>
-      <w:pPr>
-        <w:pStyle w:val="Heading1"/>
-      </w:pPr>
-      <w:r>
-        <w:t>附　則（平成二六年三月七日国土交通省令第一八号）</w:t>
-      </w:r>
-    </w:p>
-    <w:p>
-      <w:r>
-        <w:t>この省令は、公布の日から施行する。</w:t>
-      </w:r>
-    </w:p>
-    <w:p>
-      <w:r>
-        <w:br w:type="page"/>
-      </w:r>
-    </w:p>
-    <w:p>
-      <w:pPr>
-        <w:pStyle w:val="Heading1"/>
-      </w:pPr>
-      <w:r>
-        <w:t>附　則（平成二六年六月二五日国土交通省令第五六号）</w:t>
-      </w:r>
-    </w:p>
-    <w:p>
-      <w:r>
-        <w:t>この省令は、道路法等の一部を改正する法律の施行の日（平成二十六年六月三十日）から施行する。</w:t>
-      </w:r>
-    </w:p>
-    <w:p>
-      <w:r>
-        <w:br w:type="page"/>
-      </w:r>
-    </w:p>
-    <w:p>
-      <w:pPr>
-        <w:pStyle w:val="Heading1"/>
-      </w:pPr>
-      <w:r>
-        <w:t>附　則（平成二七年三月三一日国土交通省令第一九号）</w:t>
-      </w:r>
-    </w:p>
-    <w:p>
-      <w:pPr>
-        <w:pStyle w:val="Heading4"/>
-      </w:pPr>
-      <w:r>
-        <w:t>第一条（施行期日）</w:t>
-      </w:r>
-    </w:p>
-    <w:p>
-      <w:r>
-        <w:t>この省令は、独立行政法人通則法の一部を改正する法律（以下「改正法」という。）の施行の日（平成二十七年四月一日）から施行する。</w:t>
-      </w:r>
-    </w:p>
-    <w:p>
-      <w:pPr>
-        <w:pStyle w:val="Heading4"/>
-      </w:pPr>
-      <w:r>
-        <w:t>第二条（中期目標管理法人となる独立行政法人の業務実績等報告書に係る経過措置）</w:t>
-      </w:r>
-    </w:p>
-    <w:p>
-      <w:r>
-        <w:t>改正法附則第八条第一項の規定により改正法による改正前の独立行政法人通則法第二十九条第一項の中期目標が改正法による改正後の独立行政法人通則法第二十九条第一項の中期目標とみなされる場合におけるこの省令による改正後の次に掲げる省令の規定の適用については、これらの規定中「当該事業年度における業務の実績（当該項目が通則法」とあるのは「当該事業年度における業務の実績（当該項目が独立行政法人通則法の一部を改正する法律（平成二十六年法律第六十六号）による改正前の通則法（以下「旧通則法」という。）」と、「第二十九条第二項第二号に」とあるのは「第二十九条第二項第三号に」と、「同項第三号から第五号まで」とあるのは「同項第二号、第四号及び第五号」と、「結果（当該項目が通則法」とあるのは「結果（当該項目が旧通則法」と、「期間における業務の実績（当該項目が通則法」とあるのは「期間における業務の実績（当該項目が旧通則法」とする。</w:t>
-      </w:r>
-    </w:p>
-    <w:p>
-      <w:pPr>
-        <w:pStyle w:val="Heading6"/>
-        <w:ind w:left="880"/>
-      </w:pPr>
-      <w:r>
-        <w:t>一～十</w:t>
-      </w:r>
-    </w:p>
-    <w:p>
-      <w:pPr>
-        <w:ind w:left="880"/>
-      </w:pPr>
-      <w:r>
-        <w:t>略</w:t>
-      </w:r>
-    </w:p>
-    <w:p>
-      <w:pPr>
-        <w:pStyle w:val="Heading6"/>
-        <w:ind w:left="880"/>
-      </w:pPr>
-      <w:r>
-        <w:t>十一</w:t>
-      </w:r>
-    </w:p>
-    <w:p>
-      <w:pPr>
-        <w:ind w:left="880"/>
-      </w:pPr>
-      <w:r>
-        <w:t>独立行政法人日本高速道路保有・債務返済機構に関する省令第七条の二第一項</w:t>
-      </w:r>
-    </w:p>
-    <w:p>
-      <w:pPr>
-        <w:pStyle w:val="Heading4"/>
-      </w:pPr>
-      <w:r>
-        <w:t>第四条（事業報告書の作成に係る経過措置）</w:t>
-      </w:r>
-    </w:p>
-    <w:p>
-      <w:r>
-        <w:t>この省令による改正後の次に掲げる省令の規定は、改正法の施行の日以後に開始する事業年度に係る事業報告書から適用する。</w:t>
-      </w:r>
-    </w:p>
-    <w:p>
-      <w:pPr>
-        <w:pStyle w:val="Heading6"/>
-        <w:ind w:left="880"/>
-      </w:pPr>
-      <w:r>
-        <w:t>一～十六</w:t>
-      </w:r>
-    </w:p>
-    <w:p>
-      <w:pPr>
-        <w:ind w:left="880"/>
-      </w:pPr>
-      <w:r>
-        <w:t>略</w:t>
-      </w:r>
-    </w:p>
-    <w:p>
-      <w:pPr>
-        <w:pStyle w:val="Heading6"/>
-        <w:ind w:left="880"/>
-      </w:pPr>
-      <w:r>
-        <w:t>十七</w:t>
-      </w:r>
-    </w:p>
-    <w:p>
-      <w:pPr>
-        <w:ind w:left="880"/>
-      </w:pPr>
-      <w:r>
-        <w:t>独立行政法人日本高速道路保有・債務返済機構に関する省令第十二条の二第三項</w:t>
-      </w:r>
-    </w:p>
-    <w:p>
-      <w:r>
-        <w:br w:type="page"/>
-      </w:r>
-    </w:p>
-    <w:p>
-      <w:pPr>
-        <w:pStyle w:val="Heading1"/>
-      </w:pPr>
-      <w:r>
-        <w:t>附　則（平成二九年一月二三日国土交通省令第三号）</w:t>
-      </w:r>
-    </w:p>
-    <w:p>
-      <w:r>
-        <w:t>この省令は、公布の日から施行する。</w:t>
-      </w:r>
-    </w:p>
-    <w:p>
-      <w:r>
-        <w:br w:type="page"/>
-      </w:r>
-    </w:p>
-    <w:p>
-      <w:pPr>
-        <w:pStyle w:val="Heading1"/>
-      </w:pPr>
-      <w:r>
-        <w:t>附　則（平成三〇年九月二八日国土交通省令第七四号）</w:t>
-      </w:r>
-    </w:p>
-    <w:p>
-      <w:r>
-        <w:t>この省令は、道路法等の一部を改正する法律の施行の日（平成三十年九月三十日）から施行する。</w:t>
-      </w:r>
-    </w:p>
-    <w:p>
-      <w:r>
-        <w:br w:type="page"/>
-      </w:r>
-    </w:p>
-    <w:p>
-      <w:pPr>
-        <w:pStyle w:val="Heading1"/>
-      </w:pPr>
-      <w:r>
-        <w:t>附　則（平成三一年三月二九日国土交通省令第二九号）</w:t>
-      </w:r>
-    </w:p>
-    <w:p>
-      <w:pPr>
-        <w:pStyle w:val="Heading4"/>
-      </w:pPr>
-      <w:r>
-        <w:t>第一条（施行期日）</w:t>
-      </w:r>
-    </w:p>
-    <w:p>
-      <w:r>
-        <w:t>この省令は、公布の日から施行する。</w:t>
-      </w:r>
-    </w:p>
-    <w:p>
-      <w:pPr>
-        <w:pStyle w:val="Heading4"/>
-      </w:pPr>
-      <w:r>
-        <w:t>第二条（財務諸表及び事業報告書の作成に係る経過措置）</w:t>
-      </w:r>
-    </w:p>
-    <w:p>
-      <w:r>
-        <w:t>この省令による改正後の規定の平成三十一年四月一日前に開始する事業年度における適用については、なお従前の例による。</w:t>
-      </w:r>
-    </w:p>
-    <w:p>
-      <w:pPr>
-        <w:pStyle w:val="Heading6"/>
-        <w:ind w:left="880"/>
-      </w:pPr>
-      <w:r>
-        <w:t>一</w:t>
-      </w:r>
-    </w:p>
-    <w:p>
-      <w:pPr>
-        <w:ind w:left="880"/>
-      </w:pPr>
-      <w:r>
-        <w:t>第一条の規定による国立研究開発法人土木研究所の財務及び会計等に関する省令第八条及び第九条</w:t>
-      </w:r>
-    </w:p>
-    <w:p>
-      <w:pPr>
-        <w:pStyle w:val="Heading6"/>
-        <w:ind w:left="880"/>
-      </w:pPr>
-      <w:r>
-        <w:t>二</w:t>
-      </w:r>
-    </w:p>
-    <w:p>
-      <w:pPr>
-        <w:ind w:left="880"/>
-      </w:pPr>
-      <w:r>
-        <w:t>第二条の規定による国立研究開発法人建築研究所に関する省令第十四条及び第十五条</w:t>
-      </w:r>
-    </w:p>
-    <w:p>
-      <w:pPr>
-        <w:pStyle w:val="Heading6"/>
-        <w:ind w:left="880"/>
-      </w:pPr>
-      <w:r>
-        <w:t>三</w:t>
-      </w:r>
-    </w:p>
-    <w:p>
-      <w:pPr>
-        <w:ind w:left="880"/>
-      </w:pPr>
-      <w:r>
-        <w:t>第三条の規定による国立研究開発法人海上・港湾・航空技術研究所に関する省令第十四条及び第十五条</w:t>
-      </w:r>
-    </w:p>
-    <w:p>
-      <w:pPr>
-        <w:pStyle w:val="Heading6"/>
-        <w:ind w:left="880"/>
-      </w:pPr>
-      <w:r>
-        <w:t>四</w:t>
-      </w:r>
-    </w:p>
-    <w:p>
-      <w:pPr>
-        <w:ind w:left="880"/>
-      </w:pPr>
-      <w:r>
-        <w:t>第四条の規定による独立行政法人海技教育機構に関する省令第十三条及び第十四条</w:t>
-      </w:r>
-    </w:p>
-    <w:p>
-      <w:pPr>
-        <w:pStyle w:val="Heading6"/>
-        <w:ind w:left="880"/>
-      </w:pPr>
-      <w:r>
-        <w:t>五</w:t>
-      </w:r>
-    </w:p>
-    <w:p>
-      <w:pPr>
-        <w:ind w:left="880"/>
-      </w:pPr>
-      <w:r>
-        <w:t>第五条の規定による独立行政法人航空大学校に関する省令第十三条及び第十四条</w:t>
-      </w:r>
-    </w:p>
-    <w:p>
-      <w:pPr>
-        <w:pStyle w:val="Heading6"/>
-        <w:ind w:left="880"/>
-      </w:pPr>
-      <w:r>
-        <w:t>六</w:t>
-      </w:r>
-    </w:p>
-    <w:p>
-      <w:pPr>
-        <w:ind w:left="880"/>
-      </w:pPr>
-      <w:r>
-        <w:t>第六条の規定による独立行政法人自動車技術総合機構に関する省令第十三条及び第十四条</w:t>
-      </w:r>
-    </w:p>
-    <w:p>
-      <w:pPr>
-        <w:pStyle w:val="Heading6"/>
-        <w:ind w:left="880"/>
-      </w:pPr>
-      <w:r>
-        <w:t>七</w:t>
-      </w:r>
-    </w:p>
-    <w:p>
-      <w:pPr>
-        <w:ind w:left="880"/>
-      </w:pPr>
-      <w:r>
-        <w:t>第七条の規定による独立行政法人鉄道建設・運輸施設整備支援機構に関する省令第十三条及び第十三条の二</w:t>
-      </w:r>
-    </w:p>
-    <w:p>
-      <w:pPr>
-        <w:pStyle w:val="Heading6"/>
-        <w:ind w:left="880"/>
-      </w:pPr>
-      <w:r>
-        <w:t>八</w:t>
-      </w:r>
-    </w:p>
-    <w:p>
-      <w:pPr>
-        <w:ind w:left="880"/>
-      </w:pPr>
-      <w:r>
-        <w:t>第八条の規定による独立行政法人国際観光振興機構に関する省令第八条及び第十四条</w:t>
-      </w:r>
-    </w:p>
-    <w:p>
-      <w:pPr>
-        <w:pStyle w:val="Heading6"/>
-        <w:ind w:left="880"/>
-      </w:pPr>
-      <w:r>
-        <w:t>九</w:t>
-      </w:r>
-    </w:p>
-    <w:p>
-      <w:pPr>
-        <w:ind w:left="880"/>
-      </w:pPr>
-      <w:r>
-        <w:t>第九条の規定による独立行政法人水資源機構の財務及び会計等に関する省令第十条及び第十一条</w:t>
-      </w:r>
-    </w:p>
-    <w:p>
-      <w:pPr>
-        <w:pStyle w:val="Heading6"/>
-        <w:ind w:left="880"/>
-      </w:pPr>
-      <w:r>
-        <w:t>十</w:t>
-      </w:r>
-    </w:p>
-    <w:p>
-      <w:pPr>
-        <w:ind w:left="880"/>
-      </w:pPr>
-      <w:r>
-        <w:t>第十条の規定による独立行政法人自動車事故対策機構に関する省令第十三条及び第十四条</w:t>
-      </w:r>
-    </w:p>
-    <w:p>
-      <w:pPr>
-        <w:pStyle w:val="Heading6"/>
-        <w:ind w:left="880"/>
-      </w:pPr>
-      <w:r>
-        <w:t>十一</w:t>
-      </w:r>
-    </w:p>
-    <w:p>
-      <w:pPr>
-        <w:ind w:left="880"/>
-      </w:pPr>
-      <w:r>
-        <w:t>第十一条の規定による独立行政法人空港周辺整備機構に関する省令第十三条及び第十四条</w:t>
-      </w:r>
-    </w:p>
-    <w:p>
-      <w:pPr>
-        <w:pStyle w:val="Heading6"/>
-        <w:ind w:left="880"/>
-      </w:pPr>
-      <w:r>
-        <w:t>十二</w:t>
-      </w:r>
-    </w:p>
-    <w:p>
-      <w:pPr>
-        <w:ind w:left="880"/>
-      </w:pPr>
-      <w:r>
-        <w:t>第十二条の規定による独立行政法人都市再生機構に関する省令第十二条及び第十二条の二</w:t>
-      </w:r>
-    </w:p>
-    <w:p>
-      <w:pPr>
-        <w:pStyle w:val="Heading6"/>
-        <w:ind w:left="880"/>
-      </w:pPr>
-      <w:r>
         <w:t>十三</w:t>
-      </w:r>
-    </w:p>
-    <w:p>
-      <w:pPr>
-        <w:ind w:left="880"/>
-      </w:pPr>
-      <w:r>
+        <w:br/>
         <w:t>第十三条の規定による独立行政法人日本高速道路保有・債務返済機構に関する省令第十二条及び第十二条の二</w:t>
       </w:r>
     </w:p>
@@ -3554,7 +2794,7 @@
     </w:pPr>
     <w:r>
       <w:tab/>
-      <w:t>WeGov v0.1 - FTS141</w:t>
+      <w:t>WeGov v0.2 - FTS141</w:t>
     </w:r>
   </w:p>
 </w:ftr>
